--- a/GIT.docx
+++ b/GIT.docx
@@ -722,8 +722,6 @@
           <w:lang w:val="en-US"/>
         </w:rPr>
       </w:pPr>
-      <w:bookmarkStart w:id="0" w:name="_GoBack"/>
-      <w:bookmarkEnd w:id="0"/>
     </w:p>
     <w:p>
       <w:pPr>
@@ -1277,78 +1275,78 @@
         <w:rPr>
           <w:lang w:val="en-US"/>
         </w:rPr>
+        <w:t xml:space="preserve">NAUJO </w:t>
+      </w:r>
+      <w:r>
+        <w:rPr>
+          <w:lang w:val="en-US"/>
+        </w:rPr>
+        <w:t xml:space="preserve">LOKALAUS </w:t>
+      </w:r>
+      <w:r>
+        <w:rPr>
+          <w:lang w:val="en-US"/>
+        </w:rPr>
+        <w:t>GIT</w:t>
+      </w:r>
+      <w:r>
+        <w:rPr>
+          <w:lang w:val="en-US"/>
+        </w:rPr>
+        <w:t xml:space="preserve"> REPOSITORY KURIMAS</w:t>
+      </w:r>
+    </w:p>
+    <w:p>
+      <w:pPr>
+        <w:pStyle w:val="p1"/>
+      </w:pPr>
+      <w:r>
+        <w:rPr>
+          <w:rStyle w:val="s1"/>
+        </w:rPr>
+        <w:t>Initialized empty Git repository</w:t>
+      </w:r>
+    </w:p>
+    <w:p>
+      <w:pPr>
+        <w:rPr>
+          <w:lang w:val="en-US"/>
+        </w:rPr>
+      </w:pPr>
+      <w:proofErr w:type="spellStart"/>
+      <w:r>
+        <w:rPr>
+          <w:lang w:val="en-US"/>
+        </w:rPr>
+        <w:t>Git</w:t>
+      </w:r>
+      <w:proofErr w:type="spellEnd"/>
+      <w:r>
+        <w:rPr>
+          <w:lang w:val="en-US"/>
+        </w:rPr>
+        <w:t xml:space="preserve"> </w:t>
+      </w:r>
+      <w:proofErr w:type="spellStart"/>
+      <w:r>
+        <w:rPr>
+          <w:lang w:val="en-US"/>
+        </w:rPr>
+        <w:t>init</w:t>
+      </w:r>
+      <w:proofErr w:type="spellEnd"/>
+    </w:p>
+    <w:p>
+      <w:pPr>
+        <w:rPr>
+          <w:lang w:val="en-US"/>
+        </w:rPr>
+      </w:pPr>
+      <w:r>
+        <w:rPr>
+          <w:lang w:val="en-US"/>
+        </w:rPr>
         <w:lastRenderedPageBreak/>
-        <w:t xml:space="preserve">NAUJO </w:t>
-      </w:r>
-      <w:r>
-        <w:rPr>
-          <w:lang w:val="en-US"/>
-        </w:rPr>
-        <w:t xml:space="preserve">LOKALAUS </w:t>
-      </w:r>
-      <w:r>
-        <w:rPr>
-          <w:lang w:val="en-US"/>
-        </w:rPr>
-        <w:t>GIT</w:t>
-      </w:r>
-      <w:r>
-        <w:rPr>
-          <w:lang w:val="en-US"/>
-        </w:rPr>
-        <w:t xml:space="preserve"> REPOSITORY KURIMAS</w:t>
-      </w:r>
-    </w:p>
-    <w:p>
-      <w:pPr>
-        <w:pStyle w:val="p1"/>
-      </w:pPr>
-      <w:r>
-        <w:rPr>
-          <w:rStyle w:val="s1"/>
-        </w:rPr>
-        <w:t>Initialized empty Git repository</w:t>
-      </w:r>
-    </w:p>
-    <w:p>
-      <w:pPr>
-        <w:rPr>
-          <w:lang w:val="en-US"/>
-        </w:rPr>
-      </w:pPr>
-      <w:proofErr w:type="spellStart"/>
-      <w:r>
-        <w:rPr>
-          <w:lang w:val="en-US"/>
-        </w:rPr>
-        <w:t>Git</w:t>
-      </w:r>
-      <w:proofErr w:type="spellEnd"/>
-      <w:r>
-        <w:rPr>
-          <w:lang w:val="en-US"/>
-        </w:rPr>
-        <w:t xml:space="preserve"> </w:t>
-      </w:r>
-      <w:proofErr w:type="spellStart"/>
-      <w:r>
-        <w:rPr>
-          <w:lang w:val="en-US"/>
-        </w:rPr>
-        <w:t>init</w:t>
-      </w:r>
-      <w:proofErr w:type="spellEnd"/>
-    </w:p>
-    <w:p>
-      <w:pPr>
-        <w:rPr>
-          <w:lang w:val="en-US"/>
-        </w:rPr>
-      </w:pPr>
-      <w:r>
-        <w:rPr>
-          <w:lang w:val="en-US"/>
-        </w:rPr>
         <w:t xml:space="preserve">Bus </w:t>
       </w:r>
       <w:proofErr w:type="spellStart"/>
@@ -1473,21 +1471,7 @@
             <w:rStyle w:val="Hyperlink"/>
             <w:lang w:val="en-US"/>
           </w:rPr>
-          <w:t>https://Githu</w:t>
-        </w:r>
-        <w:r>
-          <w:rPr>
-            <w:rStyle w:val="Hyperlink"/>
-            <w:lang w:val="en-US"/>
-          </w:rPr>
-          <w:t>b</w:t>
-        </w:r>
-        <w:r>
-          <w:rPr>
-            <w:rStyle w:val="Hyperlink"/>
-            <w:lang w:val="en-US"/>
-          </w:rPr>
-          <w:t>.com</w:t>
+          <w:t>https://Github.com</w:t>
         </w:r>
       </w:hyperlink>
     </w:p>
@@ -1563,7 +1547,6 @@
           <w:color w:val="24292E"/>
           <w:sz w:val="21"/>
           <w:szCs w:val="21"/>
-          <w:lang w:eastAsia="en-GB"/>
         </w:rPr>
       </w:pPr>
       <w:r>
@@ -1572,7 +1555,6 @@
           <w:color w:val="24292E"/>
           <w:sz w:val="21"/>
           <w:szCs w:val="21"/>
-          <w:lang w:eastAsia="en-GB"/>
         </w:rPr>
         <w:t xml:space="preserve">echo "# </w:t>
       </w:r>
@@ -1583,7 +1565,6 @@
           <w:color w:val="24292E"/>
           <w:sz w:val="21"/>
           <w:szCs w:val="21"/>
-          <w:lang w:eastAsia="en-GB"/>
         </w:rPr>
         <w:t>RopTest</w:t>
       </w:r>
@@ -1594,7 +1575,6 @@
           <w:color w:val="24292E"/>
           <w:sz w:val="21"/>
           <w:szCs w:val="21"/>
-          <w:lang w:eastAsia="en-GB"/>
         </w:rPr>
         <w:t>" &gt;&gt; README.md</w:t>
       </w:r>
@@ -1864,6 +1844,189 @@
           <w:lang w:val="en-US"/>
         </w:rPr>
       </w:pPr>
+    </w:p>
+    <w:p>
+      <w:pPr>
+        <w:pStyle w:val="Heading1"/>
+        <w:rPr>
+          <w:lang w:val="en-US"/>
+        </w:rPr>
+      </w:pPr>
+      <w:r>
+        <w:rPr>
+          <w:lang w:val="en-US"/>
+        </w:rPr>
+        <w:t>ANT ANTRO GIT CLIENTO WINDOWS 10 PARSISIUNCIAM PROJEKTO KOPIJA</w:t>
+      </w:r>
+    </w:p>
+    <w:p>
+      <w:pPr>
+        <w:rPr>
+          <w:lang w:val="en-US"/>
+        </w:rPr>
+      </w:pPr>
+      <w:proofErr w:type="spellStart"/>
+      <w:r>
+        <w:rPr>
+          <w:lang w:val="en-US"/>
+        </w:rPr>
+        <w:t>Git</w:t>
+      </w:r>
+      <w:proofErr w:type="spellEnd"/>
+      <w:r>
+        <w:rPr>
+          <w:lang w:val="en-US"/>
+        </w:rPr>
+        <w:t xml:space="preserve"> remote add origin </w:t>
+      </w:r>
+      <w:hyperlink r:id="rId11" w:history="1">
+        <w:r>
+          <w:rPr>
+            <w:rStyle w:val="Hyperlink"/>
+            <w:lang w:val="en-US"/>
+          </w:rPr>
+          <w:t>https://github.com/kvadrantas/RopTest.git</w:t>
+        </w:r>
+      </w:hyperlink>
+    </w:p>
+    <w:p>
+      <w:pPr>
+        <w:rPr>
+          <w:rFonts w:eastAsia="Times New Roman"/>
+        </w:rPr>
+      </w:pPr>
+      <w:r>
+        <w:rPr>
+          <w:rFonts w:ascii="Menlo" w:eastAsia="Times New Roman" w:hAnsi="Menlo" w:cs="Menlo"/>
+          <w:spacing w:val="-5"/>
+        </w:rPr>
+        <w:t>git pull origin master</w:t>
+      </w:r>
+    </w:p>
+    <w:p>
+      <w:pPr>
+        <w:rPr>
+          <w:rFonts w:eastAsia="Times New Roman"/>
+        </w:rPr>
+      </w:pPr>
+      <w:r>
+        <w:rPr>
+          <w:rFonts w:ascii="Georgia" w:eastAsia="Times New Roman" w:hAnsi="Georgia"/>
+          <w:spacing w:val="-1"/>
+          <w:sz w:val="32"/>
+          <w:szCs w:val="32"/>
+          <w:shd w:val="clear" w:color="auto" w:fill="FFFFFF"/>
+        </w:rPr>
+        <w:t>Add your current files in the local folder to the staging area</w:t>
+      </w:r>
+    </w:p>
+    <w:p>
+      <w:pPr>
+        <w:rPr>
+          <w:rFonts w:eastAsia="Times New Roman"/>
+        </w:rPr>
+      </w:pPr>
+      <w:r>
+        <w:rPr>
+          <w:rFonts w:ascii="Menlo" w:eastAsia="Times New Roman" w:hAnsi="Menlo" w:cs="Menlo"/>
+          <w:spacing w:val="-5"/>
+        </w:rPr>
+        <w:t>git add –-all</w:t>
+      </w:r>
+    </w:p>
+    <w:p>
+      <w:pPr>
+        <w:rPr>
+          <w:rFonts w:ascii="Menlo" w:eastAsia="Times New Roman" w:hAnsi="Menlo" w:cs="Menlo"/>
+          <w:spacing w:val="-5"/>
+        </w:rPr>
+      </w:pPr>
+      <w:r>
+        <w:rPr>
+          <w:rFonts w:ascii="Menlo" w:eastAsia="Times New Roman" w:hAnsi="Menlo" w:cs="Menlo"/>
+          <w:spacing w:val="-5"/>
+        </w:rPr>
+        <w:t>git commit -m "</w:t>
+      </w:r>
+      <w:r>
+        <w:rPr>
+          <w:rFonts w:ascii="Menlo" w:eastAsia="Times New Roman" w:hAnsi="Menlo" w:cs="Menlo"/>
+          <w:spacing w:val="-5"/>
+        </w:rPr>
+        <w:t xml:space="preserve">first </w:t>
+      </w:r>
+      <w:proofErr w:type="spellStart"/>
+      <w:r>
+        <w:rPr>
+          <w:rFonts w:ascii="Menlo" w:eastAsia="Times New Roman" w:hAnsi="Menlo" w:cs="Menlo"/>
+          <w:spacing w:val="-5"/>
+        </w:rPr>
+        <w:t>commint</w:t>
+      </w:r>
+      <w:proofErr w:type="spellEnd"/>
+      <w:r>
+        <w:rPr>
+          <w:rFonts w:ascii="Menlo" w:eastAsia="Times New Roman" w:hAnsi="Menlo" w:cs="Menlo"/>
+          <w:spacing w:val="-5"/>
+        </w:rPr>
+        <w:t xml:space="preserve"> on win”</w:t>
+      </w:r>
+    </w:p>
+    <w:p>
+      <w:pPr>
+        <w:rPr>
+          <w:rFonts w:eastAsia="Times New Roman"/>
+        </w:rPr>
+      </w:pPr>
+      <w:r>
+        <w:rPr>
+          <w:rFonts w:ascii="Georgia" w:eastAsia="Times New Roman" w:hAnsi="Georgia"/>
+          <w:spacing w:val="-1"/>
+          <w:sz w:val="32"/>
+          <w:szCs w:val="32"/>
+          <w:shd w:val="clear" w:color="auto" w:fill="FFFFFF"/>
+        </w:rPr>
+        <w:t>Push your changes to the master branch</w:t>
+      </w:r>
+    </w:p>
+    <w:p>
+      <w:pPr>
+        <w:rPr>
+          <w:rFonts w:eastAsia="Times New Roman"/>
+        </w:rPr>
+      </w:pPr>
+      <w:r>
+        <w:rPr>
+          <w:rFonts w:ascii="Menlo" w:eastAsia="Times New Roman" w:hAnsi="Menlo" w:cs="Menlo"/>
+          <w:spacing w:val="-5"/>
+        </w:rPr>
+        <w:t>git push origin master</w:t>
+      </w:r>
+    </w:p>
+    <w:p>
+      <w:pPr>
+        <w:rPr>
+          <w:rFonts w:ascii="Menlo" w:eastAsia="Times New Roman" w:hAnsi="Menlo" w:cs="Menlo"/>
+          <w:spacing w:val="-5"/>
+        </w:rPr>
+      </w:pPr>
+    </w:p>
+    <w:p>
+      <w:pPr>
+        <w:rPr>
+          <w:rFonts w:ascii="Menlo" w:eastAsia="Times New Roman" w:hAnsi="Menlo" w:cs="Menlo"/>
+          <w:spacing w:val="-5"/>
+        </w:rPr>
+      </w:pPr>
+    </w:p>
+    <w:p>
+      <w:pPr>
+        <w:rPr>
+          <w:lang w:val="en-US"/>
+        </w:rPr>
+      </w:pPr>
+      <w:bookmarkStart w:id="0" w:name="_GoBack"/>
+      <w:bookmarkEnd w:id="0"/>
     </w:p>
     <w:sectPr>
       <w:pgSz w:w="11900" w:h="16840"/>
@@ -2372,6 +2535,11 @@
   <w:style w:type="paragraph" w:default="1" w:styleId="Normal">
     <w:name w:val="Normal"/>
     <w:qFormat/>
+    <w:rsid w:val="00826B33"/>
+    <w:rPr>
+      <w:rFonts w:ascii="Times New Roman" w:hAnsi="Times New Roman" w:cs="Times New Roman"/>
+      <w:lang w:eastAsia="en-GB"/>
+    </w:rPr>
   </w:style>
   <w:style w:type="paragraph" w:styleId="Heading1">
     <w:name w:val="heading 1"/>
@@ -2392,6 +2560,7 @@
       <w:color w:val="2F5496" w:themeColor="accent1" w:themeShade="BF"/>
       <w:sz w:val="32"/>
       <w:szCs w:val="32"/>
+      <w:lang w:eastAsia="en-US"/>
     </w:rPr>
   </w:style>
   <w:style w:type="paragraph" w:styleId="Heading2">
@@ -2414,6 +2583,7 @@
       <w:color w:val="2F5496" w:themeColor="accent1" w:themeShade="BF"/>
       <w:sz w:val="26"/>
       <w:szCs w:val="26"/>
+      <w:lang w:eastAsia="en-US"/>
     </w:rPr>
   </w:style>
   <w:style w:type="character" w:default="1" w:styleId="DefaultParagraphFont">
@@ -2463,7 +2633,6 @@
       <w:color w:val="000000"/>
       <w:sz w:val="17"/>
       <w:szCs w:val="17"/>
-      <w:lang w:eastAsia="en-GB"/>
     </w:rPr>
   </w:style>
   <w:style w:type="character" w:customStyle="1" w:styleId="s1">
@@ -2515,7 +2684,6 @@
       <w:rFonts w:ascii="Courier New" w:hAnsi="Courier New" w:cs="Courier New"/>
       <w:sz w:val="20"/>
       <w:szCs w:val="20"/>
-      <w:lang w:eastAsia="en-GB"/>
     </w:rPr>
   </w:style>
   <w:style w:type="character" w:customStyle="1" w:styleId="HTMLPreformattedChar">
@@ -2547,6 +2715,10 @@
       <w:ind w:left="720"/>
       <w:contextualSpacing/>
     </w:pPr>
+    <w:rPr>
+      <w:rFonts w:asciiTheme="minorHAnsi" w:hAnsiTheme="minorHAnsi" w:cstheme="minorBidi"/>
+      <w:lang w:eastAsia="en-US"/>
+    </w:rPr>
   </w:style>
   <w:style w:type="paragraph" w:styleId="Title">
     <w:name w:val="Title"/>
@@ -2565,6 +2737,7 @@
       <w:kern w:val="28"/>
       <w:sz w:val="56"/>
       <w:szCs w:val="56"/>
+      <w:lang w:eastAsia="en-US"/>
     </w:rPr>
   </w:style>
   <w:style w:type="character" w:customStyle="1" w:styleId="TitleChar">

--- a/GIT.docx
+++ b/GIT.docx
@@ -2019,6 +2019,494 @@
         </w:rPr>
       </w:pPr>
     </w:p>
+    <w:p>
+      <w:pPr>
+        <w:rPr>
+          <w:rFonts w:ascii="Menlo" w:eastAsia="Times New Roman" w:hAnsi="Menlo" w:cs="Menlo"/>
+          <w:spacing w:val="-5"/>
+        </w:rPr>
+      </w:pPr>
+    </w:p>
+    <w:p>
+      <w:pPr>
+        <w:rPr>
+          <w:rFonts w:ascii="Menlo" w:eastAsia="Times New Roman" w:hAnsi="Menlo" w:cs="Menlo"/>
+          <w:spacing w:val="-5"/>
+        </w:rPr>
+      </w:pPr>
+    </w:p>
+    <w:p>
+      <w:pPr>
+        <w:rPr>
+          <w:rFonts w:ascii="Menlo" w:eastAsia="Times New Roman" w:hAnsi="Menlo" w:cs="Menlo"/>
+          <w:spacing w:val="-5"/>
+        </w:rPr>
+      </w:pPr>
+    </w:p>
+    <w:p>
+      <w:pPr>
+        <w:rPr>
+          <w:rFonts w:ascii="Menlo" w:eastAsia="Times New Roman" w:hAnsi="Menlo" w:cs="Menlo"/>
+          <w:spacing w:val="-5"/>
+        </w:rPr>
+      </w:pPr>
+    </w:p>
+    <w:p>
+      <w:pPr>
+        <w:rPr>
+          <w:rFonts w:ascii="Menlo" w:eastAsia="Times New Roman" w:hAnsi="Menlo" w:cs="Menlo"/>
+          <w:spacing w:val="-5"/>
+        </w:rPr>
+      </w:pPr>
+    </w:p>
+    <w:p>
+      <w:pPr>
+        <w:rPr>
+          <w:rFonts w:ascii="Menlo" w:eastAsia="Times New Roman" w:hAnsi="Menlo" w:cs="Menlo"/>
+          <w:spacing w:val="-5"/>
+        </w:rPr>
+      </w:pPr>
+    </w:p>
+    <w:p>
+      <w:pPr>
+        <w:rPr>
+          <w:rFonts w:eastAsia="Times New Roman"/>
+          <w:color w:val="000000"/>
+        </w:rPr>
+      </w:pPr>
+      <w:r>
+        <w:rPr>
+          <w:rFonts w:eastAsia="Times New Roman"/>
+          <w:color w:val="000000"/>
+        </w:rPr>
+        <w:t>https://git-scm.com/download/win</w:t>
+      </w:r>
+    </w:p>
+    <w:p>
+      <w:pPr>
+        <w:rPr>
+          <w:rFonts w:eastAsia="Times New Roman"/>
+          <w:color w:val="000000"/>
+        </w:rPr>
+      </w:pPr>
+    </w:p>
+    <w:p>
+      <w:pPr>
+        <w:rPr>
+          <w:color w:val="000000"/>
+          <w:sz w:val="27"/>
+          <w:szCs w:val="27"/>
+        </w:rPr>
+      </w:pPr>
+      <w:proofErr w:type="spellStart"/>
+      <w:r>
+        <w:rPr>
+          <w:color w:val="000000"/>
+          <w:sz w:val="27"/>
+          <w:szCs w:val="27"/>
+          <w:lang w:val="en-US"/>
+        </w:rPr>
+        <w:t>Git</w:t>
+      </w:r>
+      <w:proofErr w:type="spellEnd"/>
+      <w:r>
+        <w:rPr>
+          <w:color w:val="000000"/>
+          <w:sz w:val="27"/>
+          <w:szCs w:val="27"/>
+          <w:lang w:val="en-US"/>
+        </w:rPr>
+        <w:t xml:space="preserve"> </w:t>
+      </w:r>
+      <w:proofErr w:type="spellStart"/>
+      <w:r>
+        <w:rPr>
+          <w:color w:val="000000"/>
+          <w:sz w:val="27"/>
+          <w:szCs w:val="27"/>
+          <w:lang w:val="en-US"/>
+        </w:rPr>
+        <w:t>init</w:t>
+      </w:r>
+      <w:proofErr w:type="spellEnd"/>
+    </w:p>
+    <w:p>
+      <w:pPr>
+        <w:rPr>
+          <w:color w:val="000000"/>
+          <w:sz w:val="27"/>
+          <w:szCs w:val="27"/>
+        </w:rPr>
+      </w:pPr>
+      <w:proofErr w:type="spellStart"/>
+      <w:r>
+        <w:rPr>
+          <w:color w:val="000000"/>
+          <w:sz w:val="27"/>
+          <w:szCs w:val="27"/>
+          <w:lang w:val="en-US"/>
+        </w:rPr>
+        <w:t>Git</w:t>
+      </w:r>
+      <w:proofErr w:type="spellEnd"/>
+      <w:r>
+        <w:rPr>
+          <w:color w:val="000000"/>
+          <w:sz w:val="27"/>
+          <w:szCs w:val="27"/>
+          <w:lang w:val="en-US"/>
+        </w:rPr>
+        <w:t xml:space="preserve"> </w:t>
+      </w:r>
+      <w:proofErr w:type="gramStart"/>
+      <w:r>
+        <w:rPr>
+          <w:color w:val="000000"/>
+          <w:sz w:val="27"/>
+          <w:szCs w:val="27"/>
+          <w:lang w:val="en-US"/>
+        </w:rPr>
+        <w:t>add .</w:t>
+      </w:r>
+      <w:proofErr w:type="gramEnd"/>
+    </w:p>
+    <w:p>
+      <w:pPr>
+        <w:rPr>
+          <w:color w:val="000000"/>
+          <w:sz w:val="27"/>
+          <w:szCs w:val="27"/>
+        </w:rPr>
+      </w:pPr>
+      <w:proofErr w:type="spellStart"/>
+      <w:r>
+        <w:rPr>
+          <w:color w:val="000000"/>
+          <w:sz w:val="27"/>
+          <w:szCs w:val="27"/>
+          <w:lang w:val="en-US"/>
+        </w:rPr>
+        <w:t>Git</w:t>
+      </w:r>
+      <w:proofErr w:type="spellEnd"/>
+      <w:r>
+        <w:rPr>
+          <w:color w:val="000000"/>
+          <w:sz w:val="27"/>
+          <w:szCs w:val="27"/>
+          <w:lang w:val="en-US"/>
+        </w:rPr>
+        <w:t xml:space="preserve"> </w:t>
+      </w:r>
+      <w:proofErr w:type="spellStart"/>
+      <w:r>
+        <w:rPr>
+          <w:color w:val="000000"/>
+          <w:sz w:val="27"/>
+          <w:szCs w:val="27"/>
+          <w:lang w:val="en-US"/>
+        </w:rPr>
+        <w:t>commint</w:t>
+      </w:r>
+      <w:proofErr w:type="spellEnd"/>
+      <w:r>
+        <w:rPr>
+          <w:color w:val="000000"/>
+          <w:sz w:val="27"/>
+          <w:szCs w:val="27"/>
+          <w:lang w:val="en-US"/>
+        </w:rPr>
+        <w:t xml:space="preserve"> –m “First Commit”</w:t>
+      </w:r>
+    </w:p>
+    <w:p>
+      <w:pPr>
+        <w:rPr>
+          <w:color w:val="000000"/>
+          <w:sz w:val="27"/>
+          <w:szCs w:val="27"/>
+        </w:rPr>
+      </w:pPr>
+      <w:proofErr w:type="spellStart"/>
+      <w:r>
+        <w:rPr>
+          <w:color w:val="000000"/>
+          <w:lang w:val="en-US"/>
+        </w:rPr>
+        <w:t>Git</w:t>
+      </w:r>
+      <w:proofErr w:type="spellEnd"/>
+      <w:r>
+        <w:rPr>
+          <w:color w:val="000000"/>
+          <w:lang w:val="en-US"/>
+        </w:rPr>
+        <w:t xml:space="preserve"> remote add origin </w:t>
+      </w:r>
+      <w:hyperlink r:id="rId12" w:history="1">
+        <w:r>
+          <w:rPr>
+            <w:color w:val="954F72"/>
+            <w:u w:val="single"/>
+            <w:lang w:val="en-US"/>
+          </w:rPr>
+          <w:t>https://github.com/kvadrantas/RopTest.git</w:t>
+        </w:r>
+      </w:hyperlink>
+    </w:p>
+    <w:p>
+      <w:pPr>
+        <w:rPr>
+          <w:color w:val="000000"/>
+          <w:sz w:val="27"/>
+          <w:szCs w:val="27"/>
+        </w:rPr>
+      </w:pPr>
+      <w:proofErr w:type="spellStart"/>
+      <w:r>
+        <w:rPr>
+          <w:color w:val="000000"/>
+          <w:sz w:val="27"/>
+          <w:szCs w:val="27"/>
+          <w:lang w:val="en-US"/>
+        </w:rPr>
+        <w:t>Git</w:t>
+      </w:r>
+      <w:proofErr w:type="spellEnd"/>
+      <w:r>
+        <w:rPr>
+          <w:color w:val="000000"/>
+          <w:sz w:val="27"/>
+          <w:szCs w:val="27"/>
+          <w:lang w:val="en-US"/>
+        </w:rPr>
+        <w:t xml:space="preserve"> push origin master</w:t>
+      </w:r>
+    </w:p>
+    <w:p>
+      <w:pPr>
+        <w:rPr>
+          <w:rFonts w:ascii="Menlo" w:eastAsia="Times New Roman" w:hAnsi="Menlo" w:cs="Menlo"/>
+          <w:spacing w:val="-5"/>
+        </w:rPr>
+      </w:pPr>
+    </w:p>
+    <w:tbl>
+      <w:tblPr>
+        <w:tblStyle w:val="TableGrid"/>
+        <w:tblW w:w="0" w:type="auto"/>
+        <w:tblLook w:val="04A0" w:firstRow="1" w:lastRow="0" w:firstColumn="1" w:lastColumn="0" w:noHBand="0" w:noVBand="1"/>
+      </w:tblPr>
+      <w:tblGrid>
+        <w:gridCol w:w="9010"/>
+      </w:tblGrid>
+      <w:tr>
+        <w:tc>
+          <w:tcPr>
+            <w:tcW w:w="9010" w:type="dxa"/>
+          </w:tcPr>
+          <w:p>
+            <w:pPr>
+              <w:rPr>
+                <w:lang w:val="en-US"/>
+              </w:rPr>
+            </w:pPr>
+            <w:r>
+              <w:rPr>
+                <w:lang w:val="en-US"/>
+              </w:rPr>
+              <w:t>ANT PIRMO CLIENO, KURIAME PADARYTI PAKEITIMAI</w:t>
+            </w:r>
+          </w:p>
+          <w:p>
+            <w:pPr>
+              <w:rPr>
+                <w:lang w:val="en-US"/>
+              </w:rPr>
+            </w:pPr>
+            <w:proofErr w:type="spellStart"/>
+            <w:r>
+              <w:rPr>
+                <w:lang w:val="en-US"/>
+              </w:rPr>
+              <w:t>Git</w:t>
+            </w:r>
+            <w:proofErr w:type="spellEnd"/>
+            <w:r>
+              <w:rPr>
+                <w:lang w:val="en-US"/>
+              </w:rPr>
+              <w:t xml:space="preserve"> remote add origin </w:t>
+            </w:r>
+            <w:hyperlink r:id="rId13" w:history="1">
+              <w:r>
+                <w:rPr>
+                  <w:rStyle w:val="Hyperlink"/>
+                  <w:lang w:val="en-US"/>
+                </w:rPr>
+                <w:t>https://github.com/kvadrantas/RopTest.git</w:t>
+              </w:r>
+            </w:hyperlink>
+          </w:p>
+          <w:p>
+            <w:pPr>
+              <w:rPr>
+                <w:lang w:val="en-US"/>
+              </w:rPr>
+            </w:pPr>
+            <w:proofErr w:type="spellStart"/>
+            <w:r>
+              <w:rPr>
+                <w:lang w:val="en-US"/>
+              </w:rPr>
+              <w:t>Git</w:t>
+            </w:r>
+            <w:proofErr w:type="spellEnd"/>
+            <w:r>
+              <w:rPr>
+                <w:lang w:val="en-US"/>
+              </w:rPr>
+              <w:t xml:space="preserve"> </w:t>
+            </w:r>
+            <w:proofErr w:type="gramStart"/>
+            <w:r>
+              <w:rPr>
+                <w:lang w:val="en-US"/>
+              </w:rPr>
+              <w:t>add .</w:t>
+            </w:r>
+            <w:proofErr w:type="gramEnd"/>
+          </w:p>
+          <w:p>
+            <w:pPr>
+              <w:rPr>
+                <w:lang w:val="en-US"/>
+              </w:rPr>
+            </w:pPr>
+            <w:proofErr w:type="spellStart"/>
+            <w:r>
+              <w:rPr>
+                <w:lang w:val="en-US"/>
+              </w:rPr>
+              <w:t>Git</w:t>
+            </w:r>
+            <w:proofErr w:type="spellEnd"/>
+            <w:r>
+              <w:rPr>
+                <w:lang w:val="en-US"/>
+              </w:rPr>
+              <w:t xml:space="preserve"> commit –m “mac v2”</w:t>
+            </w:r>
+          </w:p>
+          <w:p>
+            <w:pPr>
+              <w:rPr>
+                <w:lang w:val="en-US"/>
+              </w:rPr>
+            </w:pPr>
+            <w:proofErr w:type="spellStart"/>
+            <w:r>
+              <w:rPr>
+                <w:lang w:val="en-US"/>
+              </w:rPr>
+              <w:t>Git</w:t>
+            </w:r>
+            <w:proofErr w:type="spellEnd"/>
+            <w:r>
+              <w:rPr>
+                <w:lang w:val="en-US"/>
+              </w:rPr>
+              <w:t xml:space="preserve"> push origin master</w:t>
+            </w:r>
+          </w:p>
+          <w:p>
+            <w:pPr>
+              <w:rPr>
+                <w:lang w:val="en-US"/>
+              </w:rPr>
+            </w:pPr>
+          </w:p>
+        </w:tc>
+      </w:tr>
+      <w:tr>
+        <w:tc>
+          <w:tcPr>
+            <w:tcW w:w="9010" w:type="dxa"/>
+          </w:tcPr>
+          <w:p>
+            <w:pPr>
+              <w:rPr>
+                <w:lang w:val="en-US"/>
+              </w:rPr>
+            </w:pPr>
+            <w:r>
+              <w:rPr>
+                <w:lang w:val="en-US"/>
+              </w:rPr>
+              <w:t>ANT ANTRO NODO ATSISIUNCIAM PAKEITIMUS</w:t>
+            </w:r>
+          </w:p>
+          <w:p>
+            <w:pPr>
+              <w:rPr>
+                <w:lang w:val="en-US"/>
+              </w:rPr>
+            </w:pPr>
+            <w:proofErr w:type="spellStart"/>
+            <w:r>
+              <w:rPr>
+                <w:lang w:val="en-US"/>
+              </w:rPr>
+              <w:t>Git</w:t>
+            </w:r>
+            <w:proofErr w:type="spellEnd"/>
+            <w:r>
+              <w:rPr>
+                <w:lang w:val="en-US"/>
+              </w:rPr>
+              <w:t xml:space="preserve"> remote add origin </w:t>
+            </w:r>
+            <w:hyperlink r:id="rId14" w:history="1">
+              <w:r>
+                <w:rPr>
+                  <w:rStyle w:val="Hyperlink"/>
+                  <w:lang w:val="en-US"/>
+                </w:rPr>
+                <w:t>https://github.com/kvadrantas/RopTest.git</w:t>
+              </w:r>
+            </w:hyperlink>
+          </w:p>
+          <w:p>
+            <w:pPr>
+              <w:rPr>
+                <w:lang w:val="en-US"/>
+              </w:rPr>
+            </w:pPr>
+            <w:proofErr w:type="spellStart"/>
+            <w:r>
+              <w:rPr>
+                <w:lang w:val="en-US"/>
+              </w:rPr>
+              <w:t>Git</w:t>
+            </w:r>
+            <w:proofErr w:type="spellEnd"/>
+            <w:r>
+              <w:rPr>
+                <w:lang w:val="en-US"/>
+              </w:rPr>
+              <w:t xml:space="preserve"> pull origin master</w:t>
+            </w:r>
+          </w:p>
+          <w:p>
+            <w:pPr>
+              <w:rPr>
+                <w:lang w:val="en-US"/>
+              </w:rPr>
+            </w:pPr>
+          </w:p>
+        </w:tc>
+      </w:tr>
+    </w:tbl>
     <w:p>
       <w:pPr>
         <w:rPr>
@@ -2535,7 +3023,7 @@
   <w:style w:type="paragraph" w:default="1" w:styleId="Normal">
     <w:name w:val="Normal"/>
     <w:qFormat/>
-    <w:rsid w:val="00826B33"/>
+    <w:rsid w:val="00945CF3"/>
     <w:rPr>
       <w:rFonts w:ascii="Times New Roman" w:hAnsi="Times New Roman" w:cs="Times New Roman"/>
       <w:lang w:eastAsia="en-GB"/>
@@ -2779,6 +3267,29 @@
       <w:sz w:val="26"/>
       <w:szCs w:val="26"/>
     </w:rPr>
+  </w:style>
+  <w:style w:type="table" w:styleId="TableGrid">
+    <w:name w:val="Table Grid"/>
+    <w:basedOn w:val="TableNormal"/>
+    <w:uiPriority w:val="39"/>
+    <w:rsid w:val="00F703A7"/>
+    <w:tblPr>
+      <w:tblInd w:w="0" w:type="dxa"/>
+      <w:tblBorders>
+        <w:top w:val="single" w:sz="4" w:space="0" w:color="auto"/>
+        <w:left w:val="single" w:sz="4" w:space="0" w:color="auto"/>
+        <w:bottom w:val="single" w:sz="4" w:space="0" w:color="auto"/>
+        <w:right w:val="single" w:sz="4" w:space="0" w:color="auto"/>
+        <w:insideH w:val="single" w:sz="4" w:space="0" w:color="auto"/>
+        <w:insideV w:val="single" w:sz="4" w:space="0" w:color="auto"/>
+      </w:tblBorders>
+      <w:tblCellMar>
+        <w:top w:w="0" w:type="dxa"/>
+        <w:left w:w="108" w:type="dxa"/>
+        <w:bottom w:w="0" w:type="dxa"/>
+        <w:right w:w="108" w:type="dxa"/>
+      </w:tblCellMar>
+    </w:tblPr>
   </w:style>
 </w:styles>
 </file>

--- a/GIT.docx
+++ b/GIT.docx
@@ -8,154 +8,12 @@
           <w:lang w:val="en-US"/>
         </w:rPr>
       </w:pPr>
-      <w:proofErr w:type="spellStart"/>
-      <w:r>
-        <w:rPr>
-          <w:lang w:val="en-US"/>
-        </w:rPr>
-        <w:t>Git</w:t>
-      </w:r>
-      <w:proofErr w:type="spellEnd"/>
-      <w:r>
-        <w:rPr>
-          <w:lang w:val="en-US"/>
-        </w:rPr>
-        <w:t xml:space="preserve"> </w:t>
-      </w:r>
-      <w:proofErr w:type="spellStart"/>
-      <w:r>
-        <w:rPr>
-          <w:lang w:val="en-US"/>
-        </w:rPr>
-        <w:t>klientas</w:t>
-      </w:r>
-      <w:proofErr w:type="spellEnd"/>
-      <w:r>
-        <w:rPr>
-          <w:lang w:val="en-US"/>
-        </w:rPr>
-        <w:t xml:space="preserve"> </w:t>
-      </w:r>
-      <w:proofErr w:type="spellStart"/>
-      <w:r>
-        <w:rPr>
-          <w:lang w:val="en-US"/>
-        </w:rPr>
-        <w:t>yra</w:t>
-      </w:r>
-      <w:proofErr w:type="spellEnd"/>
-      <w:r>
-        <w:rPr>
-          <w:lang w:val="en-US"/>
-        </w:rPr>
-        <w:t xml:space="preserve"> </w:t>
-      </w:r>
-      <w:proofErr w:type="spellStart"/>
-      <w:r>
-        <w:rPr>
-          <w:lang w:val="en-US"/>
-        </w:rPr>
-        <w:t>lokali</w:t>
-      </w:r>
-      <w:proofErr w:type="spellEnd"/>
-      <w:r>
-        <w:rPr>
-          <w:lang w:val="en-US"/>
-        </w:rPr>
-        <w:t xml:space="preserve"> </w:t>
-      </w:r>
-      <w:proofErr w:type="spellStart"/>
-      <w:r>
-        <w:rPr>
-          <w:lang w:val="en-US"/>
-        </w:rPr>
-        <w:t>repozitorija</w:t>
-      </w:r>
-      <w:proofErr w:type="spellEnd"/>
-      <w:r>
-        <w:rPr>
-          <w:lang w:val="en-US"/>
-        </w:rPr>
-        <w:t xml:space="preserve"> </w:t>
-      </w:r>
-      <w:proofErr w:type="spellStart"/>
-      <w:r>
-        <w:rPr>
-          <w:lang w:val="en-US"/>
-        </w:rPr>
-        <w:t>saugoti</w:t>
-      </w:r>
-      <w:proofErr w:type="spellEnd"/>
-      <w:r>
-        <w:rPr>
-          <w:lang w:val="en-US"/>
-        </w:rPr>
-        <w:t xml:space="preserve"> </w:t>
-      </w:r>
-      <w:proofErr w:type="spellStart"/>
-      <w:r>
-        <w:rPr>
-          <w:lang w:val="en-US"/>
-        </w:rPr>
-        <w:t>failams</w:t>
-      </w:r>
-      <w:proofErr w:type="spellEnd"/>
-      <w:r>
-        <w:rPr>
-          <w:lang w:val="en-US"/>
-        </w:rPr>
-        <w:t xml:space="preserve"> </w:t>
-      </w:r>
-      <w:proofErr w:type="spellStart"/>
-      <w:r>
-        <w:rPr>
-          <w:lang w:val="en-US"/>
-        </w:rPr>
-        <w:t>ir</w:t>
-      </w:r>
-      <w:proofErr w:type="spellEnd"/>
-      <w:r>
-        <w:rPr>
-          <w:lang w:val="en-US"/>
-        </w:rPr>
-        <w:t xml:space="preserve"> </w:t>
-      </w:r>
-      <w:proofErr w:type="spellStart"/>
-      <w:r>
-        <w:rPr>
-          <w:lang w:val="en-US"/>
-        </w:rPr>
-        <w:t>sekti</w:t>
-      </w:r>
-      <w:proofErr w:type="spellEnd"/>
-      <w:r>
-        <w:rPr>
-          <w:lang w:val="en-US"/>
-        </w:rPr>
-        <w:t xml:space="preserve"> </w:t>
-      </w:r>
-      <w:proofErr w:type="spellStart"/>
-      <w:r>
-        <w:rPr>
-          <w:lang w:val="en-US"/>
-        </w:rPr>
-        <w:t>ju</w:t>
-      </w:r>
-      <w:proofErr w:type="spellEnd"/>
-      <w:r>
-        <w:rPr>
-          <w:lang w:val="en-US"/>
-        </w:rPr>
-        <w:t xml:space="preserve"> </w:t>
-      </w:r>
-      <w:proofErr w:type="spellStart"/>
-      <w:r>
-        <w:rPr>
-          <w:lang w:val="en-US"/>
-        </w:rPr>
-        <w:t>versijoms</w:t>
-      </w:r>
-      <w:proofErr w:type="spellEnd"/>
+      <w:r>
+        <w:rPr>
+          <w:lang w:val="en-US"/>
+        </w:rPr>
+        <w:t>Git klientas yra lokali repozitorija saugoti failams ir sekti ju versijoms</w:t>
+      </w:r>
       <w:r>
         <w:rPr>
           <w:lang w:val="en-US"/>
@@ -169,42 +27,12 @@
           <w:lang w:val="en-US"/>
         </w:rPr>
       </w:pPr>
-      <w:proofErr w:type="spellStart"/>
-      <w:r>
-        <w:rPr>
-          <w:lang w:val="en-US"/>
-        </w:rPr>
-        <w:t>Githubas</w:t>
-      </w:r>
-      <w:proofErr w:type="spellEnd"/>
-      <w:r>
-        <w:rPr>
-          <w:lang w:val="en-US"/>
-        </w:rPr>
-        <w:t xml:space="preserve"> </w:t>
-      </w:r>
-      <w:proofErr w:type="spellStart"/>
-      <w:r>
-        <w:rPr>
-          <w:lang w:val="en-US"/>
-        </w:rPr>
-        <w:t>yra</w:t>
-      </w:r>
-      <w:proofErr w:type="spellEnd"/>
-      <w:r>
-        <w:rPr>
-          <w:lang w:val="en-US"/>
-        </w:rPr>
-        <w:t xml:space="preserve"> Claudine </w:t>
-      </w:r>
-      <w:proofErr w:type="spellStart"/>
-      <w:r>
-        <w:rPr>
-          <w:lang w:val="en-US"/>
-        </w:rPr>
-        <w:t>repozitorija</w:t>
-      </w:r>
-      <w:proofErr w:type="spellEnd"/>
+      <w:r>
+        <w:rPr>
+          <w:lang w:val="en-US"/>
+        </w:rPr>
+        <w:t>Githubas yra Claudine repozitorija</w:t>
+      </w:r>
       <w:r>
         <w:rPr>
           <w:lang w:val="en-US"/>
@@ -218,501 +46,29 @@
           <w:lang w:val="en-US"/>
         </w:rPr>
       </w:pPr>
-      <w:proofErr w:type="spellStart"/>
-      <w:r>
-        <w:rPr>
-          <w:lang w:val="en-US"/>
-        </w:rPr>
-        <w:t>Suinstaliavus</w:t>
-      </w:r>
-      <w:proofErr w:type="spellEnd"/>
-      <w:r>
-        <w:rPr>
-          <w:lang w:val="en-US"/>
-        </w:rPr>
-        <w:t xml:space="preserve"> </w:t>
-      </w:r>
-      <w:proofErr w:type="spellStart"/>
-      <w:r>
-        <w:rPr>
-          <w:lang w:val="en-US"/>
-        </w:rPr>
-        <w:t>lokalius</w:t>
-      </w:r>
-      <w:proofErr w:type="spellEnd"/>
-      <w:r>
-        <w:rPr>
-          <w:lang w:val="en-US"/>
-        </w:rPr>
-        <w:t xml:space="preserve"> </w:t>
-      </w:r>
-      <w:proofErr w:type="spellStart"/>
-      <w:r>
-        <w:rPr>
-          <w:lang w:val="en-US"/>
-        </w:rPr>
-        <w:t>git</w:t>
-      </w:r>
-      <w:proofErr w:type="spellEnd"/>
-      <w:r>
-        <w:rPr>
-          <w:lang w:val="en-US"/>
-        </w:rPr>
-        <w:t xml:space="preserve"> </w:t>
-      </w:r>
-      <w:proofErr w:type="spellStart"/>
-      <w:r>
-        <w:rPr>
-          <w:lang w:val="en-US"/>
-        </w:rPr>
-        <w:t>klientus</w:t>
-      </w:r>
-      <w:proofErr w:type="spellEnd"/>
-      <w:r>
-        <w:rPr>
-          <w:lang w:val="en-US"/>
-        </w:rPr>
-        <w:t xml:space="preserve"> </w:t>
-      </w:r>
-      <w:proofErr w:type="spellStart"/>
-      <w:r>
-        <w:rPr>
-          <w:lang w:val="en-US"/>
-        </w:rPr>
-        <w:t>keliuose</w:t>
-      </w:r>
-      <w:proofErr w:type="spellEnd"/>
-      <w:r>
-        <w:rPr>
-          <w:lang w:val="en-US"/>
-        </w:rPr>
-        <w:t xml:space="preserve"> </w:t>
-      </w:r>
-      <w:proofErr w:type="spellStart"/>
-      <w:r>
-        <w:rPr>
-          <w:lang w:val="en-US"/>
-        </w:rPr>
-        <w:t>kompiuteriuose</w:t>
-      </w:r>
-      <w:proofErr w:type="spellEnd"/>
-      <w:r>
-        <w:rPr>
-          <w:lang w:val="en-US"/>
-        </w:rPr>
-        <w:t xml:space="preserve"> </w:t>
-      </w:r>
-      <w:proofErr w:type="spellStart"/>
-      <w:r>
-        <w:rPr>
-          <w:lang w:val="en-US"/>
-        </w:rPr>
-        <w:t>ir</w:t>
-      </w:r>
-      <w:proofErr w:type="spellEnd"/>
-      <w:r>
-        <w:rPr>
-          <w:lang w:val="en-US"/>
-        </w:rPr>
-        <w:t xml:space="preserve"> </w:t>
-      </w:r>
-      <w:proofErr w:type="spellStart"/>
-      <w:r>
-        <w:rPr>
-          <w:lang w:val="en-US"/>
-        </w:rPr>
-        <w:t>sujungus</w:t>
-      </w:r>
-      <w:proofErr w:type="spellEnd"/>
-      <w:r>
-        <w:rPr>
-          <w:lang w:val="en-US"/>
-        </w:rPr>
-        <w:t xml:space="preserve"> </w:t>
-      </w:r>
-      <w:proofErr w:type="spellStart"/>
-      <w:r>
-        <w:rPr>
-          <w:lang w:val="en-US"/>
-        </w:rPr>
-        <w:t>lok</w:t>
-      </w:r>
-      <w:r>
-        <w:rPr>
-          <w:lang w:val="en-US"/>
-        </w:rPr>
-        <w:t>alias</w:t>
-      </w:r>
-      <w:proofErr w:type="spellEnd"/>
-      <w:r>
-        <w:rPr>
-          <w:lang w:val="en-US"/>
-        </w:rPr>
-        <w:t xml:space="preserve"> </w:t>
-      </w:r>
-      <w:proofErr w:type="spellStart"/>
-      <w:r>
-        <w:rPr>
-          <w:lang w:val="en-US"/>
-        </w:rPr>
-        <w:t>repozitorijas</w:t>
-      </w:r>
-      <w:proofErr w:type="spellEnd"/>
-      <w:r>
-        <w:rPr>
-          <w:lang w:val="en-US"/>
-        </w:rPr>
-        <w:t xml:space="preserve"> </w:t>
-      </w:r>
-      <w:proofErr w:type="spellStart"/>
-      <w:r>
-        <w:rPr>
-          <w:lang w:val="en-US"/>
-        </w:rPr>
-        <w:t>su</w:t>
-      </w:r>
-      <w:proofErr w:type="spellEnd"/>
-      <w:r>
-        <w:rPr>
-          <w:lang w:val="en-US"/>
-        </w:rPr>
-        <w:t xml:space="preserve"> </w:t>
-      </w:r>
-      <w:proofErr w:type="spellStart"/>
-      <w:r>
-        <w:rPr>
-          <w:lang w:val="en-US"/>
-        </w:rPr>
-        <w:t>githubu</w:t>
-      </w:r>
-      <w:proofErr w:type="spellEnd"/>
-      <w:r>
-        <w:rPr>
-          <w:lang w:val="en-US"/>
-        </w:rPr>
-        <w:t xml:space="preserve"> </w:t>
-      </w:r>
-      <w:proofErr w:type="spellStart"/>
-      <w:r>
-        <w:rPr>
-          <w:lang w:val="en-US"/>
-        </w:rPr>
-        <w:t>turesime</w:t>
-      </w:r>
-      <w:proofErr w:type="spellEnd"/>
-      <w:r>
-        <w:rPr>
-          <w:lang w:val="en-US"/>
-        </w:rPr>
-        <w:t xml:space="preserve"> </w:t>
-      </w:r>
-      <w:proofErr w:type="spellStart"/>
-      <w:r>
-        <w:rPr>
-          <w:lang w:val="en-US"/>
-        </w:rPr>
-        <w:t>galimybe</w:t>
-      </w:r>
-      <w:proofErr w:type="spellEnd"/>
-      <w:r>
-        <w:rPr>
-          <w:lang w:val="en-US"/>
-        </w:rPr>
-        <w:t xml:space="preserve"> </w:t>
-      </w:r>
-      <w:proofErr w:type="spellStart"/>
-      <w:r>
-        <w:rPr>
-          <w:lang w:val="en-US"/>
-        </w:rPr>
-        <w:t>pasiekti</w:t>
-      </w:r>
-      <w:proofErr w:type="spellEnd"/>
-      <w:r>
-        <w:rPr>
-          <w:lang w:val="en-US"/>
-        </w:rPr>
-        <w:t xml:space="preserve"> </w:t>
-      </w:r>
-      <w:proofErr w:type="spellStart"/>
-      <w:r>
-        <w:rPr>
-          <w:lang w:val="en-US"/>
-        </w:rPr>
-        <w:t>failus</w:t>
-      </w:r>
-      <w:proofErr w:type="spellEnd"/>
-      <w:r>
-        <w:rPr>
-          <w:lang w:val="en-US"/>
-        </w:rPr>
-        <w:t xml:space="preserve"> is </w:t>
-      </w:r>
-      <w:proofErr w:type="spellStart"/>
-      <w:r>
-        <w:rPr>
-          <w:lang w:val="en-US"/>
-        </w:rPr>
-        <w:t>ivairiu</w:t>
-      </w:r>
-      <w:proofErr w:type="spellEnd"/>
-      <w:r>
-        <w:rPr>
-          <w:lang w:val="en-US"/>
-        </w:rPr>
-        <w:t xml:space="preserve"> </w:t>
-      </w:r>
-      <w:proofErr w:type="spellStart"/>
-      <w:r>
-        <w:rPr>
-          <w:lang w:val="en-US"/>
-        </w:rPr>
-        <w:t>vietu</w:t>
-      </w:r>
-      <w:proofErr w:type="spellEnd"/>
-      <w:r>
-        <w:rPr>
-          <w:lang w:val="en-US"/>
-        </w:rPr>
-        <w:t>/</w:t>
-      </w:r>
-      <w:proofErr w:type="spellStart"/>
-      <w:r>
-        <w:rPr>
-          <w:lang w:val="en-US"/>
-        </w:rPr>
-        <w:t>kompiuteriu</w:t>
-      </w:r>
-      <w:proofErr w:type="spellEnd"/>
-      <w:r>
-        <w:rPr>
-          <w:lang w:val="en-US"/>
-        </w:rPr>
-        <w:t xml:space="preserve"> </w:t>
-      </w:r>
-      <w:proofErr w:type="spellStart"/>
-      <w:r>
-        <w:rPr>
-          <w:lang w:val="en-US"/>
-        </w:rPr>
-        <w:t>tiek</w:t>
-      </w:r>
-      <w:proofErr w:type="spellEnd"/>
-      <w:r>
-        <w:rPr>
-          <w:lang w:val="en-US"/>
-        </w:rPr>
-        <w:t xml:space="preserve"> </w:t>
-      </w:r>
-      <w:proofErr w:type="spellStart"/>
-      <w:r>
-        <w:rPr>
-          <w:lang w:val="en-US"/>
-        </w:rPr>
-        <w:t>budami</w:t>
-      </w:r>
-      <w:proofErr w:type="spellEnd"/>
-      <w:r>
-        <w:rPr>
-          <w:lang w:val="en-US"/>
-        </w:rPr>
-        <w:t xml:space="preserve"> online, </w:t>
-      </w:r>
-      <w:proofErr w:type="spellStart"/>
-      <w:r>
-        <w:rPr>
-          <w:lang w:val="en-US"/>
-        </w:rPr>
-        <w:t>tiek</w:t>
-      </w:r>
-      <w:proofErr w:type="spellEnd"/>
-      <w:r>
-        <w:rPr>
-          <w:lang w:val="en-US"/>
-        </w:rPr>
-        <w:t xml:space="preserve"> offline. </w:t>
-      </w:r>
-      <w:proofErr w:type="spellStart"/>
-      <w:r>
-        <w:rPr>
-          <w:lang w:val="en-US"/>
-        </w:rPr>
-        <w:t>Visi</w:t>
-      </w:r>
-      <w:proofErr w:type="spellEnd"/>
-      <w:r>
-        <w:rPr>
-          <w:lang w:val="en-US"/>
-        </w:rPr>
-        <w:t xml:space="preserve"> </w:t>
-      </w:r>
-      <w:proofErr w:type="spellStart"/>
-      <w:r>
-        <w:rPr>
-          <w:lang w:val="en-US"/>
-        </w:rPr>
-        <w:t>projekto</w:t>
-      </w:r>
-      <w:proofErr w:type="spellEnd"/>
-      <w:r>
-        <w:rPr>
-          <w:lang w:val="en-US"/>
-        </w:rPr>
-        <w:t xml:space="preserve"> </w:t>
-      </w:r>
-      <w:proofErr w:type="spellStart"/>
-      <w:r>
-        <w:rPr>
-          <w:lang w:val="en-US"/>
-        </w:rPr>
-        <w:t>failai</w:t>
-      </w:r>
-      <w:proofErr w:type="spellEnd"/>
-      <w:r>
-        <w:rPr>
-          <w:lang w:val="en-US"/>
-        </w:rPr>
-        <w:t xml:space="preserve"> </w:t>
-      </w:r>
-      <w:proofErr w:type="spellStart"/>
-      <w:r>
-        <w:rPr>
-          <w:lang w:val="en-US"/>
-        </w:rPr>
-        <w:t>yra</w:t>
-      </w:r>
-      <w:proofErr w:type="spellEnd"/>
-      <w:r>
-        <w:rPr>
-          <w:lang w:val="en-US"/>
-        </w:rPr>
-        <w:t xml:space="preserve"> </w:t>
-      </w:r>
-      <w:proofErr w:type="spellStart"/>
-      <w:r>
-        <w:rPr>
-          <w:lang w:val="en-US"/>
-        </w:rPr>
-        <w:t>sinchronizuojami</w:t>
-      </w:r>
-      <w:proofErr w:type="spellEnd"/>
-      <w:r>
-        <w:rPr>
-          <w:lang w:val="en-US"/>
-        </w:rPr>
-        <w:t xml:space="preserve"> tarp </w:t>
-      </w:r>
-      <w:proofErr w:type="spellStart"/>
-      <w:r>
-        <w:rPr>
-          <w:lang w:val="en-US"/>
-        </w:rPr>
-        <w:t>serverio</w:t>
-      </w:r>
-      <w:proofErr w:type="spellEnd"/>
-      <w:r>
-        <w:rPr>
-          <w:lang w:val="en-US"/>
-        </w:rPr>
-        <w:t xml:space="preserve"> </w:t>
-      </w:r>
-      <w:proofErr w:type="spellStart"/>
-      <w:r>
-        <w:rPr>
-          <w:lang w:val="en-US"/>
-        </w:rPr>
-        <w:t>ir</w:t>
-      </w:r>
-      <w:proofErr w:type="spellEnd"/>
-      <w:r>
-        <w:rPr>
-          <w:lang w:val="en-US"/>
-        </w:rPr>
-        <w:t xml:space="preserve"> </w:t>
-      </w:r>
-      <w:proofErr w:type="spellStart"/>
-      <w:r>
-        <w:rPr>
-          <w:lang w:val="en-US"/>
-        </w:rPr>
-        <w:t>visu</w:t>
-      </w:r>
-      <w:proofErr w:type="spellEnd"/>
-      <w:r>
-        <w:rPr>
-          <w:lang w:val="en-US"/>
-        </w:rPr>
-        <w:t xml:space="preserve"> </w:t>
-      </w:r>
-      <w:proofErr w:type="spellStart"/>
-      <w:r>
-        <w:rPr>
-          <w:lang w:val="en-US"/>
-        </w:rPr>
-        <w:t>klientu</w:t>
-      </w:r>
-      <w:proofErr w:type="spellEnd"/>
-      <w:r>
-        <w:rPr>
-          <w:lang w:val="en-US"/>
-        </w:rPr>
-        <w:t xml:space="preserve"> </w:t>
-      </w:r>
-      <w:proofErr w:type="spellStart"/>
-      <w:r>
-        <w:rPr>
-          <w:lang w:val="en-US"/>
-        </w:rPr>
-        <w:t>bei</w:t>
-      </w:r>
-      <w:proofErr w:type="spellEnd"/>
-      <w:r>
-        <w:rPr>
-          <w:lang w:val="en-US"/>
-        </w:rPr>
-        <w:t xml:space="preserve"> </w:t>
-      </w:r>
-      <w:proofErr w:type="spellStart"/>
-      <w:r>
-        <w:rPr>
-          <w:lang w:val="en-US"/>
-        </w:rPr>
-        <w:t>turi</w:t>
-      </w:r>
-      <w:proofErr w:type="spellEnd"/>
-      <w:r>
-        <w:rPr>
-          <w:lang w:val="en-US"/>
-        </w:rPr>
-        <w:t xml:space="preserve"> </w:t>
-      </w:r>
-      <w:proofErr w:type="spellStart"/>
-      <w:r>
-        <w:rPr>
-          <w:lang w:val="en-US"/>
-        </w:rPr>
-        <w:t>pilnas</w:t>
-      </w:r>
-      <w:proofErr w:type="spellEnd"/>
-      <w:r>
-        <w:rPr>
-          <w:lang w:val="en-US"/>
-        </w:rPr>
-        <w:t xml:space="preserve"> </w:t>
-      </w:r>
-      <w:proofErr w:type="spellStart"/>
-      <w:r>
-        <w:rPr>
-          <w:lang w:val="en-US"/>
-        </w:rPr>
-        <w:t>kopijas</w:t>
-      </w:r>
-      <w:proofErr w:type="spellEnd"/>
-      <w:r>
-        <w:rPr>
-          <w:lang w:val="en-US"/>
-        </w:rPr>
-        <w:t xml:space="preserve">. </w:t>
+      <w:r>
+        <w:rPr>
+          <w:lang w:val="en-US"/>
+        </w:rPr>
+        <w:t>Suinstaliavus lokalius git klientus keliuose</w:t>
+      </w:r>
+      <w:r>
+        <w:rPr>
+          <w:lang w:val="en-US"/>
+        </w:rPr>
+        <w:t xml:space="preserve"> kompiuteriuose ir sujungus lok</w:t>
+      </w:r>
+      <w:r>
+        <w:rPr>
+          <w:lang w:val="en-US"/>
+        </w:rPr>
+        <w:t xml:space="preserve">alias repozitorijas su githubu </w:t>
+      </w:r>
+      <w:r>
+        <w:rPr>
+          <w:lang w:val="en-US"/>
+        </w:rPr>
+        <w:t xml:space="preserve">turesime galimybe pasiekti failus is ivairiu vietu/kompiuteriu tiek budami online, tiek offline. Visi projekto failai yra sinchronizuojami tarp serverio ir visu klientu bei turi pilnas kopijas. </w:t>
       </w:r>
     </w:p>
     <w:p>
@@ -838,21 +194,7 @@
         <w:rPr>
           <w:lang w:val="en-US"/>
         </w:rPr>
-        <w:t xml:space="preserve">terminal get </w:t>
-      </w:r>
-      <w:proofErr w:type="spellStart"/>
-      <w:r>
-        <w:rPr>
-          <w:lang w:val="en-US"/>
-        </w:rPr>
-        <w:t>git</w:t>
-      </w:r>
-      <w:proofErr w:type="spellEnd"/>
-      <w:r>
-        <w:rPr>
-          <w:lang w:val="en-US"/>
-        </w:rPr>
-        <w:t xml:space="preserve"> version:</w:t>
+        <w:t>terminal get git version:</w:t>
       </w:r>
     </w:p>
     <w:p>
@@ -893,98 +235,24 @@
           <w:lang w:val="en-US"/>
         </w:rPr>
       </w:pPr>
-      <w:proofErr w:type="spellStart"/>
-      <w:r>
-        <w:rPr>
-          <w:lang w:val="en-US"/>
-        </w:rPr>
-        <w:t>Git</w:t>
-      </w:r>
-      <w:proofErr w:type="spellEnd"/>
-      <w:r>
-        <w:rPr>
-          <w:lang w:val="en-US"/>
-        </w:rPr>
-        <w:t xml:space="preserve"> </w:t>
-      </w:r>
-      <w:proofErr w:type="spellStart"/>
-      <w:r>
-        <w:rPr>
-          <w:lang w:val="en-US"/>
-        </w:rPr>
-        <w:t>config</w:t>
-      </w:r>
-      <w:proofErr w:type="spellEnd"/>
-      <w:r>
-        <w:rPr>
-          <w:lang w:val="en-US"/>
-        </w:rPr>
-        <w:t xml:space="preserve"> --global user.name “Rolandas </w:t>
-      </w:r>
-      <w:proofErr w:type="spellStart"/>
-      <w:r>
-        <w:rPr>
-          <w:lang w:val="en-US"/>
-        </w:rPr>
-        <w:t>Seputis</w:t>
-      </w:r>
-      <w:proofErr w:type="spellEnd"/>
-      <w:r>
-        <w:rPr>
-          <w:lang w:val="en-US"/>
-        </w:rPr>
-        <w:t>”</w:t>
-      </w:r>
-    </w:p>
-    <w:p>
-      <w:pPr>
-        <w:rPr>
-          <w:lang w:val="en-US"/>
-        </w:rPr>
-      </w:pPr>
-      <w:proofErr w:type="spellStart"/>
-      <w:r>
-        <w:rPr>
-          <w:lang w:val="en-US"/>
-        </w:rPr>
-        <w:t>Git</w:t>
-      </w:r>
-      <w:proofErr w:type="spellEnd"/>
-      <w:r>
-        <w:rPr>
-          <w:lang w:val="en-US"/>
-        </w:rPr>
-        <w:t xml:space="preserve"> </w:t>
-      </w:r>
-      <w:proofErr w:type="spellStart"/>
-      <w:r>
-        <w:rPr>
-          <w:lang w:val="en-US"/>
-        </w:rPr>
-        <w:t>config</w:t>
-      </w:r>
-      <w:proofErr w:type="spellEnd"/>
-      <w:r>
-        <w:rPr>
-          <w:lang w:val="en-US"/>
-        </w:rPr>
-        <w:t xml:space="preserve"> --global </w:t>
-      </w:r>
-      <w:proofErr w:type="spellStart"/>
-      <w:proofErr w:type="gramStart"/>
-      <w:r>
-        <w:rPr>
-          <w:lang w:val="en-US"/>
-        </w:rPr>
-        <w:t>user.email</w:t>
-      </w:r>
-      <w:proofErr w:type="spellEnd"/>
-      <w:proofErr w:type="gramEnd"/>
-      <w:r>
-        <w:rPr>
-          <w:lang w:val="en-US"/>
-        </w:rPr>
-        <w:t xml:space="preserve"> “</w:t>
+      <w:r>
+        <w:rPr>
+          <w:lang w:val="en-US"/>
+        </w:rPr>
+        <w:t>Git config --global user.name “Rolandas Seputis”</w:t>
+      </w:r>
+    </w:p>
+    <w:p>
+      <w:pPr>
+        <w:rPr>
+          <w:lang w:val="en-US"/>
+        </w:rPr>
+      </w:pPr>
+      <w:r>
+        <w:rPr>
+          <w:lang w:val="en-US"/>
+        </w:rPr>
+        <w:t>Git config --global user.email “</w:t>
       </w:r>
       <w:hyperlink r:id="rId8" w:history="1">
         <w:r>
@@ -1029,33 +297,11 @@
           <w:lang w:val="en-US"/>
         </w:rPr>
       </w:pPr>
-      <w:proofErr w:type="spellStart"/>
-      <w:r>
-        <w:rPr>
-          <w:lang w:val="en-US"/>
-        </w:rPr>
-        <w:t>Git</w:t>
-      </w:r>
-      <w:proofErr w:type="spellEnd"/>
-      <w:r>
-        <w:rPr>
-          <w:lang w:val="en-US"/>
-        </w:rPr>
-        <w:t xml:space="preserve"> </w:t>
-      </w:r>
-      <w:proofErr w:type="spellStart"/>
-      <w:r>
-        <w:rPr>
-          <w:lang w:val="en-US"/>
-        </w:rPr>
-        <w:t>config</w:t>
-      </w:r>
-      <w:proofErr w:type="spellEnd"/>
-      <w:r>
-        <w:rPr>
-          <w:lang w:val="en-US"/>
-        </w:rPr>
-        <w:t xml:space="preserve"> --list</w:t>
+      <w:r>
+        <w:rPr>
+          <w:lang w:val="en-US"/>
+        </w:rPr>
+        <w:t>Git config --list</w:t>
       </w:r>
     </w:p>
     <w:p>
@@ -1085,79 +331,25 @@
           <w:lang w:val="en-US"/>
         </w:rPr>
       </w:pPr>
-      <w:proofErr w:type="spellStart"/>
-      <w:r>
-        <w:rPr>
-          <w:lang w:val="en-US"/>
-        </w:rPr>
-        <w:t>Git</w:t>
-      </w:r>
-      <w:proofErr w:type="spellEnd"/>
-      <w:r>
-        <w:rPr>
-          <w:lang w:val="en-US"/>
-        </w:rPr>
-        <w:t xml:space="preserve"> </w:t>
-      </w:r>
-      <w:proofErr w:type="spellStart"/>
-      <w:r>
-        <w:rPr>
-          <w:lang w:val="en-US"/>
-        </w:rPr>
-        <w:t>config</w:t>
-      </w:r>
-      <w:proofErr w:type="spellEnd"/>
-      <w:r>
-        <w:rPr>
-          <w:lang w:val="en-US"/>
-        </w:rPr>
-        <w:t xml:space="preserve"> user.name</w:t>
-      </w:r>
-    </w:p>
-    <w:p>
-      <w:pPr>
-        <w:rPr>
-          <w:lang w:val="en-US"/>
-        </w:rPr>
-      </w:pPr>
-      <w:proofErr w:type="spellStart"/>
-      <w:r>
-        <w:rPr>
-          <w:lang w:val="en-US"/>
-        </w:rPr>
-        <w:t>Git</w:t>
-      </w:r>
-      <w:proofErr w:type="spellEnd"/>
-      <w:r>
-        <w:rPr>
-          <w:lang w:val="en-US"/>
-        </w:rPr>
-        <w:t xml:space="preserve"> </w:t>
-      </w:r>
-      <w:proofErr w:type="spellStart"/>
-      <w:r>
-        <w:rPr>
-          <w:lang w:val="en-US"/>
-        </w:rPr>
-        <w:t>config</w:t>
-      </w:r>
-      <w:proofErr w:type="spellEnd"/>
-      <w:r>
-        <w:rPr>
-          <w:lang w:val="en-US"/>
-        </w:rPr>
-        <w:t xml:space="preserve"> </w:t>
-      </w:r>
-      <w:proofErr w:type="spellStart"/>
-      <w:proofErr w:type="gramStart"/>
-      <w:r>
-        <w:rPr>
-          <w:lang w:val="en-US"/>
-        </w:rPr>
-        <w:t>user.email</w:t>
-      </w:r>
-      <w:proofErr w:type="spellEnd"/>
-      <w:proofErr w:type="gramEnd"/>
+      <w:r>
+        <w:rPr>
+          <w:lang w:val="en-US"/>
+        </w:rPr>
+        <w:t>Git config user.name</w:t>
+      </w:r>
+    </w:p>
+    <w:p>
+      <w:pPr>
+        <w:rPr>
+          <w:lang w:val="en-US"/>
+        </w:rPr>
+      </w:pPr>
+      <w:r>
+        <w:rPr>
+          <w:lang w:val="en-US"/>
+        </w:rPr>
+        <w:t>Git config user.email</w:t>
+      </w:r>
     </w:p>
     <w:p>
       <w:pPr>
@@ -1196,65 +388,33 @@
         <w:rPr>
           <w:lang w:val="en-US"/>
         </w:rPr>
-        <w:t xml:space="preserve">Man </w:t>
-      </w:r>
-      <w:proofErr w:type="spellStart"/>
-      <w:r>
-        <w:rPr>
-          <w:lang w:val="en-US"/>
-        </w:rPr>
-        <w:t>git</w:t>
-      </w:r>
-      <w:proofErr w:type="spellEnd"/>
-    </w:p>
-    <w:p>
-      <w:pPr>
-        <w:rPr>
-          <w:lang w:val="en-US"/>
-        </w:rPr>
-      </w:pPr>
-      <w:proofErr w:type="spellStart"/>
-      <w:r>
-        <w:rPr>
-          <w:lang w:val="en-US"/>
-        </w:rPr>
-        <w:t>Git</w:t>
-      </w:r>
-      <w:proofErr w:type="spellEnd"/>
-      <w:r>
-        <w:rPr>
-          <w:lang w:val="en-US"/>
-        </w:rPr>
-        <w:t xml:space="preserve"> help </w:t>
-      </w:r>
-      <w:proofErr w:type="spellStart"/>
-      <w:r>
-        <w:rPr>
-          <w:lang w:val="en-US"/>
-        </w:rPr>
-        <w:t>config</w:t>
-      </w:r>
-      <w:proofErr w:type="spellEnd"/>
-    </w:p>
-    <w:p>
-      <w:pPr>
-        <w:rPr>
-          <w:lang w:val="en-US"/>
-        </w:rPr>
-      </w:pPr>
-      <w:proofErr w:type="spellStart"/>
-      <w:r>
-        <w:rPr>
-          <w:lang w:val="en-US"/>
-        </w:rPr>
-        <w:t>Git</w:t>
-      </w:r>
-      <w:proofErr w:type="spellEnd"/>
-      <w:r>
-        <w:rPr>
-          <w:lang w:val="en-US"/>
-        </w:rPr>
-        <w:t xml:space="preserve"> help</w:t>
+        <w:t>Man git</w:t>
+      </w:r>
+    </w:p>
+    <w:p>
+      <w:pPr>
+        <w:rPr>
+          <w:lang w:val="en-US"/>
+        </w:rPr>
+      </w:pPr>
+      <w:r>
+        <w:rPr>
+          <w:lang w:val="en-US"/>
+        </w:rPr>
+        <w:t>Git help config</w:t>
+      </w:r>
+    </w:p>
+    <w:p>
+      <w:pPr>
+        <w:rPr>
+          <w:lang w:val="en-US"/>
+        </w:rPr>
+      </w:pPr>
+      <w:r>
+        <w:rPr>
+          <w:lang w:val="en-US"/>
+        </w:rPr>
+        <w:t>Git help</w:t>
       </w:r>
     </w:p>
     <w:p>
@@ -1313,28 +473,12 @@
           <w:lang w:val="en-US"/>
         </w:rPr>
       </w:pPr>
-      <w:proofErr w:type="spellStart"/>
-      <w:r>
-        <w:rPr>
-          <w:lang w:val="en-US"/>
-        </w:rPr>
-        <w:t>Git</w:t>
-      </w:r>
-      <w:proofErr w:type="spellEnd"/>
-      <w:r>
-        <w:rPr>
-          <w:lang w:val="en-US"/>
-        </w:rPr>
-        <w:t xml:space="preserve"> </w:t>
-      </w:r>
-      <w:proofErr w:type="spellStart"/>
-      <w:r>
-        <w:rPr>
-          <w:lang w:val="en-US"/>
-        </w:rPr>
-        <w:t>init</w:t>
-      </w:r>
-      <w:proofErr w:type="spellEnd"/>
+      <w:r>
+        <w:rPr>
+          <w:lang w:val="en-US"/>
+        </w:rPr>
+        <w:t>Git init</w:t>
+      </w:r>
     </w:p>
     <w:p>
       <w:pPr>
@@ -1347,83 +491,21 @@
           <w:lang w:val="en-US"/>
         </w:rPr>
         <w:lastRenderedPageBreak/>
-        <w:t xml:space="preserve">Bus </w:t>
-      </w:r>
-      <w:proofErr w:type="spellStart"/>
-      <w:r>
-        <w:rPr>
-          <w:lang w:val="en-US"/>
-        </w:rPr>
-        <w:t>sukurtas</w:t>
-      </w:r>
-      <w:proofErr w:type="spellEnd"/>
-      <w:r>
-        <w:rPr>
-          <w:lang w:val="en-US"/>
-        </w:rPr>
-        <w:t xml:space="preserve"> </w:t>
-      </w:r>
-      <w:proofErr w:type="spellStart"/>
-      <w:proofErr w:type="gramStart"/>
-      <w:r>
-        <w:rPr>
-          <w:lang w:val="en-US"/>
-        </w:rPr>
-        <w:t>pasleptas</w:t>
-      </w:r>
-      <w:proofErr w:type="spellEnd"/>
-      <w:r>
-        <w:rPr>
-          <w:lang w:val="en-US"/>
-        </w:rPr>
-        <w:t xml:space="preserve"> .</w:t>
-      </w:r>
-      <w:proofErr w:type="spellStart"/>
-      <w:r>
-        <w:rPr>
-          <w:lang w:val="en-US"/>
-        </w:rPr>
-        <w:t>git</w:t>
-      </w:r>
-      <w:proofErr w:type="spellEnd"/>
-      <w:proofErr w:type="gramEnd"/>
-      <w:r>
-        <w:rPr>
-          <w:lang w:val="en-US"/>
-        </w:rPr>
-        <w:t xml:space="preserve"> </w:t>
-      </w:r>
-      <w:proofErr w:type="spellStart"/>
-      <w:r>
-        <w:rPr>
-          <w:lang w:val="en-US"/>
-        </w:rPr>
-        <w:t>katalogs</w:t>
-      </w:r>
-      <w:proofErr w:type="spellEnd"/>
-    </w:p>
-    <w:p>
-      <w:pPr>
-        <w:rPr>
-          <w:lang w:val="en-US"/>
-        </w:rPr>
-      </w:pPr>
-      <w:proofErr w:type="gramStart"/>
-      <w:r>
-        <w:rPr>
-          <w:lang w:val="en-US"/>
-        </w:rPr>
-        <w:t>Cd .</w:t>
-      </w:r>
-      <w:proofErr w:type="spellStart"/>
-      <w:r>
-        <w:rPr>
-          <w:lang w:val="en-US"/>
-        </w:rPr>
-        <w:t>git</w:t>
-      </w:r>
-      <w:proofErr w:type="spellEnd"/>
-      <w:proofErr w:type="gramEnd"/>
+        <w:t>Bus sukurtas pasleptas .git katalogs</w:t>
+      </w:r>
+    </w:p>
+    <w:p>
+      <w:pPr>
+        <w:rPr>
+          <w:lang w:val="en-US"/>
+        </w:rPr>
+      </w:pPr>
+      <w:r>
+        <w:rPr>
+          <w:lang w:val="en-US"/>
+        </w:rPr>
+        <w:t>Cd .git</w:t>
+      </w:r>
     </w:p>
     <w:p>
       <w:pPr>
@@ -1556,27 +638,7 @@
           <w:sz w:val="21"/>
           <w:szCs w:val="21"/>
         </w:rPr>
-        <w:t xml:space="preserve">echo "# </w:t>
-      </w:r>
-      <w:proofErr w:type="spellStart"/>
-      <w:r>
-        <w:rPr>
-          <w:rFonts w:ascii="Consolas" w:hAnsi="Consolas" w:cs="Courier New"/>
-          <w:color w:val="24292E"/>
-          <w:sz w:val="21"/>
-          <w:szCs w:val="21"/>
-        </w:rPr>
-        <w:t>RopTest</w:t>
-      </w:r>
-      <w:proofErr w:type="spellEnd"/>
-      <w:r>
-        <w:rPr>
-          <w:rFonts w:ascii="Consolas" w:hAnsi="Consolas" w:cs="Courier New"/>
-          <w:color w:val="24292E"/>
-          <w:sz w:val="21"/>
-          <w:szCs w:val="21"/>
-        </w:rPr>
-        <w:t>" &gt;&gt; README.md</w:t>
+        <w:t>echo "# RopTest" &gt;&gt; README.md</w:t>
       </w:r>
     </w:p>
     <w:p>
@@ -1607,21 +669,7 @@
         <w:rPr>
           <w:lang w:val="en-US"/>
         </w:rPr>
-        <w:t>(/Users/Rolandas/</w:t>
-      </w:r>
-      <w:proofErr w:type="spellStart"/>
-      <w:r>
-        <w:rPr>
-          <w:lang w:val="en-US"/>
-        </w:rPr>
-        <w:t>GitTestProject</w:t>
-      </w:r>
-      <w:proofErr w:type="spellEnd"/>
-      <w:r>
-        <w:rPr>
-          <w:lang w:val="en-US"/>
-        </w:rPr>
-        <w:t xml:space="preserve">/) </w:t>
+        <w:t xml:space="preserve">(/Users/Rolandas/GitTestProject/) </w:t>
       </w:r>
       <w:r>
         <w:rPr>
@@ -1636,28 +684,12 @@
           <w:lang w:val="en-US"/>
         </w:rPr>
       </w:pPr>
-      <w:proofErr w:type="spellStart"/>
-      <w:r>
-        <w:rPr>
-          <w:lang w:val="en-US"/>
-        </w:rPr>
-        <w:t>Git</w:t>
-      </w:r>
-      <w:proofErr w:type="spellEnd"/>
-      <w:r>
-        <w:rPr>
-          <w:lang w:val="en-US"/>
-        </w:rPr>
-        <w:t xml:space="preserve"> </w:t>
-      </w:r>
-      <w:proofErr w:type="gramStart"/>
-      <w:r>
-        <w:rPr>
-          <w:lang w:val="en-US"/>
-        </w:rPr>
-        <w:t>add .</w:t>
-      </w:r>
-      <w:proofErr w:type="gramEnd"/>
+      <w:r>
+        <w:rPr>
+          <w:lang w:val="en-US"/>
+        </w:rPr>
+        <w:t>Git add .</w:t>
+      </w:r>
     </w:p>
     <w:p>
       <w:pPr>
@@ -1690,33 +722,11 @@
           <w:lang w:val="en-US"/>
         </w:rPr>
       </w:pPr>
-      <w:proofErr w:type="spellStart"/>
-      <w:r>
-        <w:rPr>
-          <w:lang w:val="en-US"/>
-        </w:rPr>
-        <w:t>Git</w:t>
-      </w:r>
-      <w:proofErr w:type="spellEnd"/>
-      <w:r>
-        <w:rPr>
-          <w:lang w:val="en-US"/>
-        </w:rPr>
-        <w:t xml:space="preserve"> </w:t>
-      </w:r>
-      <w:proofErr w:type="spellStart"/>
-      <w:r>
-        <w:rPr>
-          <w:lang w:val="en-US"/>
-        </w:rPr>
-        <w:t>commint</w:t>
-      </w:r>
-      <w:proofErr w:type="spellEnd"/>
-      <w:r>
-        <w:rPr>
-          <w:lang w:val="en-US"/>
-        </w:rPr>
-        <w:t xml:space="preserve"> –m “First Commit”</w:t>
+      <w:r>
+        <w:rPr>
+          <w:lang w:val="en-US"/>
+        </w:rPr>
+        <w:t>Git commint –m “First Commit”</w:t>
       </w:r>
     </w:p>
     <w:p>
@@ -1766,19 +776,11 @@
           <w:lang w:val="en-US"/>
         </w:rPr>
       </w:pPr>
-      <w:proofErr w:type="spellStart"/>
-      <w:r>
-        <w:rPr>
-          <w:lang w:val="en-US"/>
-        </w:rPr>
-        <w:t>Git</w:t>
-      </w:r>
-      <w:proofErr w:type="spellEnd"/>
-      <w:r>
-        <w:rPr>
-          <w:lang w:val="en-US"/>
-        </w:rPr>
-        <w:t xml:space="preserve"> remote add origin </w:t>
+      <w:r>
+        <w:rPr>
+          <w:lang w:val="en-US"/>
+        </w:rPr>
+        <w:t xml:space="preserve">Git remote add origin </w:t>
       </w:r>
       <w:hyperlink r:id="rId10" w:history="1">
         <w:r>
@@ -1816,19 +818,11 @@
           <w:lang w:val="en-US"/>
         </w:rPr>
       </w:pPr>
-      <w:proofErr w:type="spellStart"/>
-      <w:r>
-        <w:rPr>
-          <w:lang w:val="en-US"/>
-        </w:rPr>
-        <w:t>Git</w:t>
-      </w:r>
-      <w:proofErr w:type="spellEnd"/>
-      <w:r>
-        <w:rPr>
-          <w:lang w:val="en-US"/>
-        </w:rPr>
-        <w:t xml:space="preserve"> push –u origin master</w:t>
+      <w:r>
+        <w:rPr>
+          <w:lang w:val="en-US"/>
+        </w:rPr>
+        <w:t>Git push –u origin master</w:t>
       </w:r>
     </w:p>
     <w:p>
@@ -1865,19 +859,11 @@
           <w:lang w:val="en-US"/>
         </w:rPr>
       </w:pPr>
-      <w:proofErr w:type="spellStart"/>
-      <w:r>
-        <w:rPr>
-          <w:lang w:val="en-US"/>
-        </w:rPr>
-        <w:t>Git</w:t>
-      </w:r>
-      <w:proofErr w:type="spellEnd"/>
-      <w:r>
-        <w:rPr>
-          <w:lang w:val="en-US"/>
-        </w:rPr>
-        <w:t xml:space="preserve"> remote add origin </w:t>
+      <w:r>
+        <w:rPr>
+          <w:lang w:val="en-US"/>
+        </w:rPr>
+        <w:t xml:space="preserve">Git remote add origin </w:t>
       </w:r>
       <w:hyperlink r:id="rId11" w:history="1">
         <w:r>
@@ -1953,23 +939,7 @@
           <w:rFonts w:ascii="Menlo" w:eastAsia="Times New Roman" w:hAnsi="Menlo" w:cs="Menlo"/>
           <w:spacing w:val="-5"/>
         </w:rPr>
-        <w:t xml:space="preserve">first </w:t>
-      </w:r>
-      <w:proofErr w:type="spellStart"/>
-      <w:r>
-        <w:rPr>
-          <w:rFonts w:ascii="Menlo" w:eastAsia="Times New Roman" w:hAnsi="Menlo" w:cs="Menlo"/>
-          <w:spacing w:val="-5"/>
-        </w:rPr>
-        <w:t>commint</w:t>
-      </w:r>
-      <w:proofErr w:type="spellEnd"/>
-      <w:r>
-        <w:rPr>
-          <w:rFonts w:ascii="Menlo" w:eastAsia="Times New Roman" w:hAnsi="Menlo" w:cs="Menlo"/>
-          <w:spacing w:val="-5"/>
-        </w:rPr>
-        <w:t xml:space="preserve"> on win”</w:t>
+        <w:t>first commint on win”</w:t>
       </w:r>
     </w:p>
     <w:p>
@@ -2098,7 +1068,6 @@
           <w:szCs w:val="27"/>
         </w:rPr>
       </w:pPr>
-      <w:proofErr w:type="spellStart"/>
       <w:r>
         <w:rPr>
           <w:color w:val="000000"/>
@@ -2106,19 +1075,17 @@
           <w:szCs w:val="27"/>
           <w:lang w:val="en-US"/>
         </w:rPr>
-        <w:t>Git</w:t>
-      </w:r>
-      <w:proofErr w:type="spellEnd"/>
-      <w:r>
+        <w:t>Git init</w:t>
+      </w:r>
+    </w:p>
+    <w:p>
+      <w:pPr>
         <w:rPr>
           <w:color w:val="000000"/>
           <w:sz w:val="27"/>
           <w:szCs w:val="27"/>
-          <w:lang w:val="en-US"/>
-        </w:rPr>
-        <w:t xml:space="preserve"> </w:t>
-      </w:r>
-      <w:proofErr w:type="spellStart"/>
+        </w:rPr>
+      </w:pPr>
       <w:r>
         <w:rPr>
           <w:color w:val="000000"/>
@@ -2126,9 +1093,8 @@
           <w:szCs w:val="27"/>
           <w:lang w:val="en-US"/>
         </w:rPr>
-        <w:t>init</w:t>
-      </w:r>
-      <w:proofErr w:type="spellEnd"/>
+        <w:t>Git add .</w:t>
+      </w:r>
     </w:p>
     <w:p>
       <w:pPr>
@@ -2138,7 +1104,6 @@
           <w:szCs w:val="27"/>
         </w:rPr>
       </w:pPr>
-      <w:proofErr w:type="spellStart"/>
       <w:r>
         <w:rPr>
           <w:color w:val="000000"/>
@@ -2146,102 +1111,23 @@
           <w:szCs w:val="27"/>
           <w:lang w:val="en-US"/>
         </w:rPr>
-        <w:t>Git</w:t>
-      </w:r>
-      <w:proofErr w:type="spellEnd"/>
-      <w:r>
+        <w:t>Git commint –m “First Commit”</w:t>
+      </w:r>
+    </w:p>
+    <w:p>
+      <w:pPr>
         <w:rPr>
           <w:color w:val="000000"/>
           <w:sz w:val="27"/>
           <w:szCs w:val="27"/>
-          <w:lang w:val="en-US"/>
-        </w:rPr>
-        <w:t xml:space="preserve"> </w:t>
-      </w:r>
-      <w:proofErr w:type="gramStart"/>
+        </w:rPr>
+      </w:pPr>
       <w:r>
         <w:rPr>
           <w:color w:val="000000"/>
-          <w:sz w:val="27"/>
-          <w:szCs w:val="27"/>
-          <w:lang w:val="en-US"/>
-        </w:rPr>
-        <w:t>add .</w:t>
-      </w:r>
-      <w:proofErr w:type="gramEnd"/>
-    </w:p>
-    <w:p>
-      <w:pPr>
-        <w:rPr>
-          <w:color w:val="000000"/>
-          <w:sz w:val="27"/>
-          <w:szCs w:val="27"/>
-        </w:rPr>
-      </w:pPr>
-      <w:proofErr w:type="spellStart"/>
-      <w:r>
-        <w:rPr>
-          <w:color w:val="000000"/>
-          <w:sz w:val="27"/>
-          <w:szCs w:val="27"/>
-          <w:lang w:val="en-US"/>
-        </w:rPr>
-        <w:t>Git</w:t>
-      </w:r>
-      <w:proofErr w:type="spellEnd"/>
-      <w:r>
-        <w:rPr>
-          <w:color w:val="000000"/>
-          <w:sz w:val="27"/>
-          <w:szCs w:val="27"/>
-          <w:lang w:val="en-US"/>
-        </w:rPr>
-        <w:t xml:space="preserve"> </w:t>
-      </w:r>
-      <w:proofErr w:type="spellStart"/>
-      <w:r>
-        <w:rPr>
-          <w:color w:val="000000"/>
-          <w:sz w:val="27"/>
-          <w:szCs w:val="27"/>
-          <w:lang w:val="en-US"/>
-        </w:rPr>
-        <w:t>commint</w:t>
-      </w:r>
-      <w:proofErr w:type="spellEnd"/>
-      <w:r>
-        <w:rPr>
-          <w:color w:val="000000"/>
-          <w:sz w:val="27"/>
-          <w:szCs w:val="27"/>
-          <w:lang w:val="en-US"/>
-        </w:rPr>
-        <w:t xml:space="preserve"> –m “First Commit”</w:t>
-      </w:r>
-    </w:p>
-    <w:p>
-      <w:pPr>
-        <w:rPr>
-          <w:color w:val="000000"/>
-          <w:sz w:val="27"/>
-          <w:szCs w:val="27"/>
-        </w:rPr>
-      </w:pPr>
-      <w:proofErr w:type="spellStart"/>
-      <w:r>
-        <w:rPr>
-          <w:color w:val="000000"/>
-          <w:lang w:val="en-US"/>
-        </w:rPr>
-        <w:t>Git</w:t>
-      </w:r>
-      <w:proofErr w:type="spellEnd"/>
-      <w:r>
-        <w:rPr>
-          <w:color w:val="000000"/>
-          <w:lang w:val="en-US"/>
-        </w:rPr>
-        <w:t xml:space="preserve"> remote add origin </w:t>
+          <w:lang w:val="en-US"/>
+        </w:rPr>
+        <w:t>Git remote add origin </w:t>
       </w:r>
       <w:hyperlink r:id="rId12" w:history="1">
         <w:r>
@@ -2262,7 +1148,6 @@
           <w:szCs w:val="27"/>
         </w:rPr>
       </w:pPr>
-      <w:proofErr w:type="spellStart"/>
       <w:r>
         <w:rPr>
           <w:color w:val="000000"/>
@@ -2270,17 +1155,7 @@
           <w:szCs w:val="27"/>
           <w:lang w:val="en-US"/>
         </w:rPr>
-        <w:t>Git</w:t>
-      </w:r>
-      <w:proofErr w:type="spellEnd"/>
-      <w:r>
-        <w:rPr>
-          <w:color w:val="000000"/>
-          <w:sz w:val="27"/>
-          <w:szCs w:val="27"/>
-          <w:lang w:val="en-US"/>
-        </w:rPr>
-        <w:t xml:space="preserve"> push origin master</w:t>
+        <w:t>Git push origin master</w:t>
       </w:r>
     </w:p>
     <w:p>
@@ -2324,19 +1199,11 @@
                 <w:lang w:val="en-US"/>
               </w:rPr>
             </w:pPr>
-            <w:proofErr w:type="spellStart"/>
             <w:r>
               <w:rPr>
                 <w:lang w:val="en-US"/>
               </w:rPr>
-              <w:t>Git</w:t>
-            </w:r>
-            <w:proofErr w:type="spellEnd"/>
-            <w:r>
-              <w:rPr>
-                <w:lang w:val="en-US"/>
-              </w:rPr>
-              <w:t xml:space="preserve"> remote add origin </w:t>
+              <w:t xml:space="preserve">Git remote add origin </w:t>
             </w:r>
             <w:hyperlink r:id="rId13" w:history="1">
               <w:r>
@@ -2354,48 +1221,11 @@
                 <w:lang w:val="en-US"/>
               </w:rPr>
             </w:pPr>
-            <w:proofErr w:type="spellStart"/>
             <w:r>
               <w:rPr>
                 <w:lang w:val="en-US"/>
               </w:rPr>
-              <w:t>Git</w:t>
-            </w:r>
-            <w:proofErr w:type="spellEnd"/>
-            <w:r>
-              <w:rPr>
-                <w:lang w:val="en-US"/>
-              </w:rPr>
-              <w:t xml:space="preserve"> </w:t>
-            </w:r>
-            <w:proofErr w:type="gramStart"/>
-            <w:r>
-              <w:rPr>
-                <w:lang w:val="en-US"/>
-              </w:rPr>
-              <w:t>add .</w:t>
-            </w:r>
-            <w:proofErr w:type="gramEnd"/>
-          </w:p>
-          <w:p>
-            <w:pPr>
-              <w:rPr>
-                <w:lang w:val="en-US"/>
-              </w:rPr>
-            </w:pPr>
-            <w:proofErr w:type="spellStart"/>
-            <w:r>
-              <w:rPr>
-                <w:lang w:val="en-US"/>
-              </w:rPr>
-              <w:t>Git</w:t>
-            </w:r>
-            <w:proofErr w:type="spellEnd"/>
-            <w:r>
-              <w:rPr>
-                <w:lang w:val="en-US"/>
-              </w:rPr>
-              <w:t xml:space="preserve"> commit –m “mac v2”</w:t>
+              <w:t>Git add .</w:t>
             </w:r>
           </w:p>
           <w:p>
@@ -2404,19 +1234,11 @@
                 <w:lang w:val="en-US"/>
               </w:rPr>
             </w:pPr>
-            <w:proofErr w:type="spellStart"/>
             <w:r>
               <w:rPr>
                 <w:lang w:val="en-US"/>
               </w:rPr>
-              <w:t>Git</w:t>
-            </w:r>
-            <w:proofErr w:type="spellEnd"/>
-            <w:r>
-              <w:rPr>
-                <w:lang w:val="en-US"/>
-              </w:rPr>
-              <w:t xml:space="preserve"> push origin master</w:t>
+              <w:t>Git commit –m “mac v2”</w:t>
             </w:r>
           </w:p>
           <w:p>
@@ -2425,6 +1247,47 @@
                 <w:lang w:val="en-US"/>
               </w:rPr>
             </w:pPr>
+            <w:r>
+              <w:rPr>
+                <w:lang w:val="en-US"/>
+              </w:rPr>
+              <w:t>Git push origin master</w:t>
+            </w:r>
+          </w:p>
+          <w:p>
+            <w:pPr>
+              <w:rPr>
+                <w:lang w:val="en-US"/>
+              </w:rPr>
+            </w:pPr>
+          </w:p>
+          <w:p>
+            <w:pPr>
+              <w:rPr>
+                <w:lang w:val="en-US"/>
+              </w:rPr>
+            </w:pPr>
+          </w:p>
+          <w:p>
+            <w:pPr>
+              <w:rPr>
+                <w:lang w:val="en-US"/>
+              </w:rPr>
+            </w:pPr>
+            <w:r>
+              <w:rPr>
+                <w:lang w:val="en-US"/>
+              </w:rPr>
+              <w:t xml:space="preserve">Git commit –a </w:t>
+            </w:r>
+            <w:r>
+              <w:rPr>
+                <w:lang w:val="en-US"/>
+              </w:rPr>
+              <w:t>(viska sukomitina)</w:t>
+            </w:r>
+            <w:bookmarkStart w:id="0" w:name="_GoBack"/>
+            <w:bookmarkEnd w:id="0"/>
           </w:p>
         </w:tc>
       </w:tr>
@@ -2452,19 +1315,11 @@
                 <w:lang w:val="en-US"/>
               </w:rPr>
             </w:pPr>
-            <w:proofErr w:type="spellStart"/>
             <w:r>
               <w:rPr>
                 <w:lang w:val="en-US"/>
               </w:rPr>
-              <w:t>Git</w:t>
-            </w:r>
-            <w:proofErr w:type="spellEnd"/>
-            <w:r>
-              <w:rPr>
-                <w:lang w:val="en-US"/>
-              </w:rPr>
-              <w:t xml:space="preserve"> remote add origin </w:t>
+              <w:t xml:space="preserve">Git remote add origin </w:t>
             </w:r>
             <w:hyperlink r:id="rId14" w:history="1">
               <w:r>
@@ -2482,19 +1337,11 @@
                 <w:lang w:val="en-US"/>
               </w:rPr>
             </w:pPr>
-            <w:proofErr w:type="spellStart"/>
             <w:r>
               <w:rPr>
                 <w:lang w:val="en-US"/>
               </w:rPr>
-              <w:t>Git</w:t>
-            </w:r>
-            <w:proofErr w:type="spellEnd"/>
-            <w:r>
-              <w:rPr>
-                <w:lang w:val="en-US"/>
-              </w:rPr>
-              <w:t xml:space="preserve"> pull origin master</w:t>
+              <w:t>Git pull origin master</w:t>
             </w:r>
           </w:p>
           <w:p>
@@ -2510,11 +1357,459 @@
     <w:p>
       <w:pPr>
         <w:rPr>
-          <w:lang w:val="en-US"/>
-        </w:rPr>
-      </w:pPr>
-      <w:bookmarkStart w:id="0" w:name="_GoBack"/>
-      <w:bookmarkEnd w:id="0"/>
+          <w:lang w:val="lt-LT"/>
+        </w:rPr>
+      </w:pPr>
+    </w:p>
+    <w:p>
+      <w:pPr>
+        <w:rPr>
+          <w:lang w:val="lt-LT"/>
+        </w:rPr>
+      </w:pPr>
+    </w:p>
+    <w:p>
+      <w:pPr>
+        <w:rPr>
+          <w:lang w:val="lt-LT"/>
+        </w:rPr>
+      </w:pPr>
+      <w:r>
+        <w:rPr>
+          <w:lang w:val="lt-LT"/>
+        </w:rPr>
+        <w:t>HELP</w:t>
+      </w:r>
+    </w:p>
+    <w:p>
+      <w:pPr>
+        <w:rPr>
+          <w:lang w:val="lt-LT"/>
+        </w:rPr>
+      </w:pPr>
+      <w:r>
+        <w:rPr>
+          <w:lang w:val="lt-LT"/>
+        </w:rPr>
+        <w:t>Man git</w:t>
+      </w:r>
+    </w:p>
+    <w:p>
+      <w:pPr>
+        <w:rPr>
+          <w:lang w:val="lt-LT"/>
+        </w:rPr>
+      </w:pPr>
+      <w:r>
+        <w:rPr>
+          <w:lang w:val="lt-LT"/>
+        </w:rPr>
+        <w:t>Git help</w:t>
+      </w:r>
+    </w:p>
+    <w:p>
+      <w:pPr>
+        <w:rPr>
+          <w:lang w:val="lt-LT"/>
+        </w:rPr>
+      </w:pPr>
+    </w:p>
+    <w:p>
+      <w:pPr>
+        <w:rPr>
+          <w:lang w:val="lt-LT"/>
+        </w:rPr>
+      </w:pPr>
+    </w:p>
+    <w:p>
+      <w:pPr>
+        <w:rPr>
+          <w:lang w:val="lt-LT"/>
+        </w:rPr>
+      </w:pPr>
+    </w:p>
+    <w:p>
+      <w:pPr>
+        <w:rPr>
+          <w:lang w:val="lt-LT"/>
+        </w:rPr>
+      </w:pPr>
+      <w:r>
+        <w:rPr>
+          <w:lang w:val="lt-LT"/>
+        </w:rPr>
+        <w:t>MAIN GIT COMMANDS</w:t>
+      </w:r>
+    </w:p>
+    <w:p>
+      <w:pPr>
+        <w:rPr>
+          <w:lang w:val="lt-LT"/>
+        </w:rPr>
+      </w:pPr>
+    </w:p>
+    <w:p>
+      <w:pPr>
+        <w:rPr>
+          <w:lang w:val="lt-LT"/>
+        </w:rPr>
+      </w:pPr>
+      <w:r>
+        <w:rPr>
+          <w:lang w:val="lt-LT"/>
+        </w:rPr>
+        <w:t>Get status of your project if it is synched with github or not</w:t>
+      </w:r>
+    </w:p>
+    <w:p>
+      <w:pPr>
+        <w:rPr>
+          <w:lang w:val="lt-LT"/>
+        </w:rPr>
+      </w:pPr>
+      <w:r>
+        <w:rPr>
+          <w:lang w:val="lt-LT"/>
+        </w:rPr>
+        <w:t>Git status</w:t>
+      </w:r>
+    </w:p>
+    <w:p>
+      <w:pPr>
+        <w:rPr>
+          <w:lang w:val="lt-LT"/>
+        </w:rPr>
+      </w:pPr>
+    </w:p>
+    <w:p>
+      <w:pPr>
+        <w:rPr>
+          <w:lang w:val="lt-LT"/>
+        </w:rPr>
+      </w:pPr>
+      <w:r>
+        <w:rPr>
+          <w:lang w:val="lt-LT"/>
+        </w:rPr>
+        <w:t>SUKURTI NAUJA FAILA</w:t>
+      </w:r>
+    </w:p>
+    <w:p>
+      <w:pPr>
+        <w:rPr>
+          <w:lang w:val="lt-LT"/>
+        </w:rPr>
+      </w:pPr>
+      <w:r>
+        <w:rPr>
+          <w:lang w:val="lt-LT"/>
+        </w:rPr>
+        <w:t>Touch vendors.txt</w:t>
+      </w:r>
+    </w:p>
+    <w:p>
+      <w:pPr>
+        <w:rPr>
+          <w:lang w:val="lt-LT"/>
+        </w:rPr>
+      </w:pPr>
+    </w:p>
+    <w:p>
+      <w:pPr>
+        <w:rPr>
+          <w:lang w:val="lt-LT"/>
+        </w:rPr>
+      </w:pPr>
+      <w:r>
+        <w:rPr>
+          <w:lang w:val="lt-LT"/>
+        </w:rPr>
+        <w:t>ADD NEW FILE TO GIT TRACKED FILES LIST</w:t>
+      </w:r>
+    </w:p>
+    <w:p>
+      <w:pPr>
+        <w:rPr>
+          <w:lang w:val="lt-LT"/>
+        </w:rPr>
+      </w:pPr>
+      <w:r>
+        <w:rPr>
+          <w:lang w:val="lt-LT"/>
+        </w:rPr>
+        <w:t>Git add vendors.txt</w:t>
+      </w:r>
+    </w:p>
+    <w:p>
+      <w:pPr>
+        <w:rPr>
+          <w:lang w:val="lt-LT"/>
+        </w:rPr>
+      </w:pPr>
+    </w:p>
+    <w:p>
+      <w:pPr>
+        <w:rPr>
+          <w:lang w:val="lt-LT"/>
+        </w:rPr>
+      </w:pPr>
+      <w:r>
+        <w:rPr>
+          <w:lang w:val="lt-LT"/>
+        </w:rPr>
+        <w:t>Git add – is not only for new files but also for modif</w:t>
+      </w:r>
+      <w:r>
+        <w:rPr>
+          <w:lang w:val="lt-LT"/>
+        </w:rPr>
+        <w:t xml:space="preserve">ied files to be staged. You can think of this command as a way to add new and modified files to the next commit snapshot. </w:t>
+      </w:r>
+    </w:p>
+    <w:p>
+      <w:pPr>
+        <w:rPr>
+          <w:lang w:val="lt-LT"/>
+        </w:rPr>
+      </w:pPr>
+    </w:p>
+    <w:p>
+      <w:pPr>
+        <w:rPr>
+          <w:lang w:val="lt-LT"/>
+        </w:rPr>
+      </w:pPr>
+      <w:r>
+        <w:rPr>
+          <w:lang w:val="lt-LT"/>
+        </w:rPr>
+        <w:t>SHORT STATUS</w:t>
+      </w:r>
+    </w:p>
+    <w:p>
+      <w:pPr>
+        <w:rPr>
+          <w:lang w:val="lt-LT"/>
+        </w:rPr>
+      </w:pPr>
+      <w:r>
+        <w:rPr>
+          <w:lang w:val="lt-LT"/>
+        </w:rPr>
+        <w:t>Git status –s</w:t>
+      </w:r>
+    </w:p>
+    <w:p>
+      <w:pPr>
+        <w:rPr>
+          <w:lang w:val="lt-LT"/>
+        </w:rPr>
+      </w:pPr>
+      <w:r>
+        <w:rPr>
+          <w:lang w:val="lt-LT"/>
+        </w:rPr>
+        <w:t>M – modified</w:t>
+      </w:r>
+    </w:p>
+    <w:p>
+      <w:pPr>
+        <w:rPr>
+          <w:lang w:val="lt-LT"/>
+        </w:rPr>
+      </w:pPr>
+      <w:r>
+        <w:rPr>
+          <w:lang w:val="lt-LT"/>
+        </w:rPr>
+        <w:t>A – new file added to staging area</w:t>
+      </w:r>
+    </w:p>
+    <w:p>
+      <w:pPr>
+        <w:rPr>
+          <w:lang w:val="lt-LT"/>
+        </w:rPr>
+      </w:pPr>
+      <w:r>
+        <w:rPr>
+          <w:lang w:val="lt-LT"/>
+        </w:rPr>
+        <w:t xml:space="preserve">?? – new file untracked by git </w:t>
+      </w:r>
+    </w:p>
+    <w:p>
+      <w:pPr>
+        <w:rPr>
+          <w:lang w:val="lt-LT"/>
+        </w:rPr>
+      </w:pPr>
+      <w:r>
+        <w:rPr>
+          <w:lang w:val="lt-LT"/>
+        </w:rPr>
+        <w:t>MM – files was modified and added (staged) and once again modified after staged</w:t>
+      </w:r>
+      <w:r>
+        <w:rPr>
+          <w:lang w:val="lt-LT"/>
+        </w:rPr>
+        <w:t>. That means that snapshot will have only first modification data but not second</w:t>
+      </w:r>
+    </w:p>
+    <w:p>
+      <w:pPr>
+        <w:rPr>
+          <w:lang w:val="lt-LT"/>
+        </w:rPr>
+      </w:pPr>
+      <w:r>
+        <w:rPr>
+          <w:lang w:val="lt-LT"/>
+        </w:rPr>
+        <w:drawing>
+          <wp:inline distT="0" distB="0" distL="0" distR="0" wp14:anchorId="07FF6A54" wp14:editId="0548CF7E">
+            <wp:extent cx="5727700" cy="4436110"/>
+            <wp:effectExtent l="0" t="0" r="12700" b="8890"/>
+            <wp:docPr id="1" name="Picture 1"/>
+            <wp:cNvGraphicFramePr>
+              <a:graphicFrameLocks xmlns:a="http://schemas.openxmlformats.org/drawingml/2006/main" noChangeAspect="1"/>
+            </wp:cNvGraphicFramePr>
+            <a:graphic xmlns:a="http://schemas.openxmlformats.org/drawingml/2006/main">
+              <a:graphicData uri="http://schemas.openxmlformats.org/drawingml/2006/picture">
+                <pic:pic xmlns:pic="http://schemas.openxmlformats.org/drawingml/2006/picture">
+                  <pic:nvPicPr>
+                    <pic:cNvPr id="1" name=""/>
+                    <pic:cNvPicPr/>
+                  </pic:nvPicPr>
+                  <pic:blipFill>
+                    <a:blip r:embed="rId15"/>
+                    <a:stretch>
+                      <a:fillRect/>
+                    </a:stretch>
+                  </pic:blipFill>
+                  <pic:spPr>
+                    <a:xfrm>
+                      <a:off x="0" y="0"/>
+                      <a:ext cx="5727700" cy="4436110"/>
+                    </a:xfrm>
+                    <a:prstGeom prst="rect">
+                      <a:avLst/>
+                    </a:prstGeom>
+                  </pic:spPr>
+                </pic:pic>
+              </a:graphicData>
+            </a:graphic>
+          </wp:inline>
+        </w:drawing>
+      </w:r>
+    </w:p>
+    <w:p>
+      <w:pPr>
+        <w:rPr>
+          <w:lang w:val="lt-LT"/>
+        </w:rPr>
+      </w:pPr>
+    </w:p>
+    <w:p>
+      <w:pPr>
+        <w:rPr>
+          <w:lang w:val="lt-LT"/>
+        </w:rPr>
+      </w:pPr>
+    </w:p>
+    <w:p>
+      <w:pPr>
+        <w:rPr>
+          <w:lang w:val="lt-LT"/>
+        </w:rPr>
+      </w:pPr>
+    </w:p>
+    <w:p>
+      <w:pPr>
+        <w:rPr>
+          <w:lang w:val="lt-LT"/>
+        </w:rPr>
+      </w:pPr>
+      <w:r>
+        <w:rPr>
+          <w:lang w:val="lt-LT"/>
+        </w:rPr>
+        <w:t>SKIRTUMAI TARP FAILU SNAPSHOTU</w:t>
+      </w:r>
+    </w:p>
+    <w:p>
+      <w:pPr>
+        <w:rPr>
+          <w:lang w:val="lt-LT"/>
+        </w:rPr>
+      </w:pPr>
+      <w:r>
+        <w:rPr>
+          <w:lang w:val="lt-LT"/>
+        </w:rPr>
+        <w:t>Skirtumai tarp nestagintu failu</w:t>
+      </w:r>
+    </w:p>
+    <w:p>
+      <w:pPr>
+        <w:rPr>
+          <w:lang w:val="lt-LT"/>
+        </w:rPr>
+      </w:pPr>
+      <w:r>
+        <w:rPr>
+          <w:lang w:val="lt-LT"/>
+        </w:rPr>
+        <w:t>Git diff</w:t>
+      </w:r>
+    </w:p>
+    <w:p>
+      <w:pPr>
+        <w:rPr>
+          <w:lang w:val="lt-LT"/>
+        </w:rPr>
+      </w:pPr>
+    </w:p>
+    <w:p>
+      <w:pPr>
+        <w:rPr>
+          <w:lang w:val="lt-LT"/>
+        </w:rPr>
+      </w:pPr>
+      <w:r>
+        <w:rPr>
+          <w:lang w:val="lt-LT"/>
+        </w:rPr>
+        <w:t>Skirtumai tarp staged failu</w:t>
+      </w:r>
+    </w:p>
+    <w:p>
+      <w:pPr>
+        <w:rPr>
+          <w:lang w:val="lt-LT"/>
+        </w:rPr>
+      </w:pPr>
+      <w:r>
+        <w:rPr>
+          <w:lang w:val="lt-LT"/>
+        </w:rPr>
+        <w:t>Git diff --staged</w:t>
+      </w:r>
+    </w:p>
+    <w:p>
+      <w:pPr>
+        <w:rPr>
+          <w:lang w:val="lt-LT"/>
+        </w:rPr>
+      </w:pPr>
+    </w:p>
+    <w:p>
+      <w:pPr>
+        <w:rPr>
+          <w:lang w:val="lt-LT"/>
+        </w:rPr>
+      </w:pPr>
     </w:p>
     <w:sectPr>
       <w:pgSz w:w="11900" w:h="16840"/>
@@ -2529,13 +1824,13 @@
 <file path=word/numbering.xml><?xml version="1.0" encoding="utf-8"?>
 <w:numbering xmlns:wpc="http://schemas.microsoft.com/office/word/2010/wordprocessingCanvas" xmlns:mo="http://schemas.microsoft.com/office/mac/office/2008/main" xmlns:mc="http://schemas.openxmlformats.org/markup-compatibility/2006" xmlns:mv="urn:schemas-microsoft-com:mac:vml" xmlns:o="urn:schemas-microsoft-com:office:office" xmlns:r="http://schemas.openxmlformats.org/officeDocument/2006/relationships" xmlns:m="http://schemas.openxmlformats.org/officeDocument/2006/math" xmlns:v="urn:schemas-microsoft-com:vml" xmlns:wp14="http://schemas.microsoft.com/office/word/2010/wordprocessingDrawing" xmlns:wp="http://schemas.openxmlformats.org/drawingml/2006/wordprocessingDrawing" xmlns:w10="urn:schemas-microsoft-com:office:word" xmlns:w="http://schemas.openxmlformats.org/wordprocessingml/2006/main" xmlns:w14="http://schemas.microsoft.com/office/word/2010/wordml" xmlns:w15="http://schemas.microsoft.com/office/word/2012/wordml" xmlns:wpg="http://schemas.microsoft.com/office/word/2010/wordprocessingGroup" xmlns:wpi="http://schemas.microsoft.com/office/word/2010/wordprocessingInk" xmlns:wne="http://schemas.microsoft.com/office/word/2006/wordml" xmlns:wps="http://schemas.microsoft.com/office/word/2010/wordprocessingShape" mc:Ignorable="w14 w15 wp14">
   <w:abstractNum w:abstractNumId="0">
-    <w:nsid w:val="70AC5232"/>
+    <w:nsid w:val="643C2783"/>
     <w:multiLevelType w:val="hybridMultilevel"/>
-    <w:tmpl w:val="5EC6372A"/>
-    <w:lvl w:ilvl="0" w:tplc="0809000F">
+    <w:tmpl w:val="229C2B42"/>
+    <w:lvl w:ilvl="0" w:tplc="7B504A1A">
       <w:start w:val="1"/>
-      <w:numFmt w:val="decimal"/>
-      <w:lvlText w:val="%1."/>
+      <w:numFmt w:val="upperLetter"/>
+      <w:lvlText w:val="%1-"/>
       <w:lvlJc w:val="left"/>
       <w:pPr>
         <w:ind w:left="720" w:hanging="360"/>
@@ -2617,7 +1912,99 @@
       </w:pPr>
     </w:lvl>
   </w:abstractNum>
+  <w:abstractNum w:abstractNumId="1">
+    <w:nsid w:val="70AC5232"/>
+    <w:multiLevelType w:val="hybridMultilevel"/>
+    <w:tmpl w:val="5EC6372A"/>
+    <w:lvl w:ilvl="0" w:tplc="0809000F">
+      <w:start w:val="1"/>
+      <w:numFmt w:val="decimal"/>
+      <w:lvlText w:val="%1."/>
+      <w:lvlJc w:val="left"/>
+      <w:pPr>
+        <w:ind w:left="720" w:hanging="360"/>
+      </w:pPr>
+      <w:rPr>
+        <w:rFonts w:hint="default"/>
+      </w:rPr>
+    </w:lvl>
+    <w:lvl w:ilvl="1" w:tplc="08090019" w:tentative="1">
+      <w:start w:val="1"/>
+      <w:numFmt w:val="lowerLetter"/>
+      <w:lvlText w:val="%2."/>
+      <w:lvlJc w:val="left"/>
+      <w:pPr>
+        <w:ind w:left="1440" w:hanging="360"/>
+      </w:pPr>
+    </w:lvl>
+    <w:lvl w:ilvl="2" w:tplc="0809001B" w:tentative="1">
+      <w:start w:val="1"/>
+      <w:numFmt w:val="lowerRoman"/>
+      <w:lvlText w:val="%3."/>
+      <w:lvlJc w:val="right"/>
+      <w:pPr>
+        <w:ind w:left="2160" w:hanging="180"/>
+      </w:pPr>
+    </w:lvl>
+    <w:lvl w:ilvl="3" w:tplc="0809000F" w:tentative="1">
+      <w:start w:val="1"/>
+      <w:numFmt w:val="decimal"/>
+      <w:lvlText w:val="%4."/>
+      <w:lvlJc w:val="left"/>
+      <w:pPr>
+        <w:ind w:left="2880" w:hanging="360"/>
+      </w:pPr>
+    </w:lvl>
+    <w:lvl w:ilvl="4" w:tplc="08090019" w:tentative="1">
+      <w:start w:val="1"/>
+      <w:numFmt w:val="lowerLetter"/>
+      <w:lvlText w:val="%5."/>
+      <w:lvlJc w:val="left"/>
+      <w:pPr>
+        <w:ind w:left="3600" w:hanging="360"/>
+      </w:pPr>
+    </w:lvl>
+    <w:lvl w:ilvl="5" w:tplc="0809001B" w:tentative="1">
+      <w:start w:val="1"/>
+      <w:numFmt w:val="lowerRoman"/>
+      <w:lvlText w:val="%6."/>
+      <w:lvlJc w:val="right"/>
+      <w:pPr>
+        <w:ind w:left="4320" w:hanging="180"/>
+      </w:pPr>
+    </w:lvl>
+    <w:lvl w:ilvl="6" w:tplc="0809000F" w:tentative="1">
+      <w:start w:val="1"/>
+      <w:numFmt w:val="decimal"/>
+      <w:lvlText w:val="%7."/>
+      <w:lvlJc w:val="left"/>
+      <w:pPr>
+        <w:ind w:left="5040" w:hanging="360"/>
+      </w:pPr>
+    </w:lvl>
+    <w:lvl w:ilvl="7" w:tplc="08090019" w:tentative="1">
+      <w:start w:val="1"/>
+      <w:numFmt w:val="lowerLetter"/>
+      <w:lvlText w:val="%8."/>
+      <w:lvlJc w:val="left"/>
+      <w:pPr>
+        <w:ind w:left="5760" w:hanging="360"/>
+      </w:pPr>
+    </w:lvl>
+    <w:lvl w:ilvl="8" w:tplc="0809001B" w:tentative="1">
+      <w:start w:val="1"/>
+      <w:numFmt w:val="lowerRoman"/>
+      <w:lvlText w:val="%9."/>
+      <w:lvlJc w:val="right"/>
+      <w:pPr>
+        <w:ind w:left="6480" w:hanging="180"/>
+      </w:pPr>
+    </w:lvl>
+  </w:abstractNum>
   <w:num w:numId="1">
+    <w:abstractNumId w:val="1"/>
+  </w:num>
+  <w:num w:numId="2">
     <w:abstractNumId w:val="0"/>
   </w:num>
 </w:numbering>

--- a/GIT.docx
+++ b/GIT.docx
@@ -1284,10 +1284,16 @@
               <w:rPr>
                 <w:lang w:val="en-US"/>
               </w:rPr>
-              <w:t>(viska sukomitina)</w:t>
+              <w:t xml:space="preserve">–m “mano komitas”      </w:t>
             </w:r>
             <w:bookmarkStart w:id="0" w:name="_GoBack"/>
             <w:bookmarkEnd w:id="0"/>
+            <w:r>
+              <w:rPr>
+                <w:lang w:val="en-US"/>
+              </w:rPr>
+              <w:t>(viska sukomitina)</w:t>
+            </w:r>
           </w:p>
         </w:tc>
       </w:tr>

--- a/GIT.docx
+++ b/GIT.docx
@@ -1286,8 +1286,6 @@
               </w:rPr>
               <w:t xml:space="preserve">–m “mano komitas”      </w:t>
             </w:r>
-            <w:bookmarkStart w:id="0" w:name="_GoBack"/>
-            <w:bookmarkEnd w:id="0"/>
             <w:r>
               <w:rPr>
                 <w:lang w:val="en-US"/>
@@ -1809,6 +1807,264 @@
           <w:lang w:val="lt-LT"/>
         </w:rPr>
       </w:pPr>
+    </w:p>
+    <w:p>
+      <w:pPr>
+        <w:rPr>
+          <w:lang w:val="lt-LT"/>
+        </w:rPr>
+      </w:pPr>
+    </w:p>
+    <w:p>
+      <w:pPr>
+        <w:rPr>
+          <w:lang w:val="lt-LT"/>
+        </w:rPr>
+      </w:pPr>
+      <w:r>
+        <w:rPr>
+          <w:lang w:val="lt-LT"/>
+        </w:rPr>
+        <w:t>CHECK COMMIT HISTORY</w:t>
+      </w:r>
+    </w:p>
+    <w:p>
+      <w:pPr>
+        <w:rPr>
+          <w:lang w:val="lt-LT"/>
+        </w:rPr>
+      </w:pPr>
+      <w:r>
+        <w:rPr>
+          <w:lang w:val="lt-LT"/>
+        </w:rPr>
+        <w:t>Git log</w:t>
+      </w:r>
+    </w:p>
+    <w:p>
+      <w:pPr>
+        <w:rPr>
+          <w:lang w:val="lt-LT"/>
+        </w:rPr>
+      </w:pPr>
+    </w:p>
+    <w:p>
+      <w:pPr>
+        <w:rPr>
+          <w:lang w:val="lt-LT"/>
+        </w:rPr>
+      </w:pPr>
+      <w:r>
+        <w:rPr>
+          <w:lang w:val="lt-LT"/>
+        </w:rPr>
+        <w:t xml:space="preserve">Jaigu yra daug comitu galima riboti </w:t>
+      </w:r>
+      <w:r>
+        <w:rPr>
+          <w:lang w:val="lt-LT"/>
+        </w:rPr>
+        <w:t>isvedamu comit history kieki</w:t>
+      </w:r>
+    </w:p>
+    <w:p>
+      <w:pPr>
+        <w:rPr>
+          <w:lang w:val="lt-LT"/>
+        </w:rPr>
+      </w:pPr>
+      <w:r>
+        <w:rPr>
+          <w:lang w:val="lt-LT"/>
+        </w:rPr>
+        <w:t xml:space="preserve">Git log </w:t>
+      </w:r>
+      <w:r>
+        <w:rPr>
+          <w:lang w:val="lt-LT"/>
+        </w:rPr>
+        <w:t>-</w:t>
+      </w:r>
+      <w:r>
+        <w:rPr>
+          <w:lang w:val="lt-LT"/>
+        </w:rPr>
+        <w:t>3</w:t>
+      </w:r>
+    </w:p>
+    <w:p>
+      <w:pPr>
+        <w:rPr>
+          <w:lang w:val="lt-LT"/>
+        </w:rPr>
+      </w:pPr>
+    </w:p>
+    <w:p>
+      <w:pPr>
+        <w:rPr>
+          <w:lang w:val="lt-LT"/>
+        </w:rPr>
+      </w:pPr>
+      <w:r>
+        <w:rPr>
+          <w:lang w:val="lt-LT"/>
+        </w:rPr>
+        <w:t>Git log --oneline</w:t>
+      </w:r>
+    </w:p>
+    <w:p>
+      <w:pPr>
+        <w:rPr>
+          <w:lang w:val="lt-LT"/>
+        </w:rPr>
+      </w:pPr>
+    </w:p>
+    <w:p>
+      <w:pPr>
+        <w:rPr>
+          <w:lang w:val="lt-LT"/>
+        </w:rPr>
+      </w:pPr>
+      <w:r>
+        <w:rPr>
+          <w:lang w:val="lt-LT"/>
+        </w:rPr>
+        <w:t xml:space="preserve">Git log --stat </w:t>
+      </w:r>
+    </w:p>
+    <w:p>
+      <w:pPr>
+        <w:rPr>
+          <w:lang w:val="lt-LT"/>
+        </w:rPr>
+      </w:pPr>
+    </w:p>
+    <w:p>
+      <w:pPr>
+        <w:rPr>
+          <w:lang w:val="lt-LT"/>
+        </w:rPr>
+      </w:pPr>
+      <w:r>
+        <w:rPr>
+          <w:lang w:val="lt-LT"/>
+        </w:rPr>
+        <w:t>Git log --patch</w:t>
+      </w:r>
+    </w:p>
+    <w:p>
+      <w:pPr>
+        <w:rPr>
+          <w:lang w:val="lt-LT"/>
+        </w:rPr>
+      </w:pPr>
+    </w:p>
+    <w:p>
+      <w:pPr>
+        <w:rPr>
+          <w:lang w:val="lt-LT"/>
+        </w:rPr>
+      </w:pPr>
+      <w:r>
+        <w:rPr>
+          <w:lang w:val="lt-LT"/>
+        </w:rPr>
+        <w:t>REMOVE A FILE IN A PROJECT and STOP TRACKING ON GIT</w:t>
+      </w:r>
+    </w:p>
+    <w:p>
+      <w:pPr>
+        <w:rPr>
+          <w:lang w:val="lt-LT"/>
+        </w:rPr>
+      </w:pPr>
+      <w:r>
+        <w:rPr>
+          <w:lang w:val="lt-LT"/>
+        </w:rPr>
+        <w:t>Git rm vend2.txt</w:t>
+      </w:r>
+    </w:p>
+    <w:p>
+      <w:pPr>
+        <w:rPr>
+          <w:lang w:val="lt-LT"/>
+        </w:rPr>
+      </w:pPr>
+      <w:r>
+        <w:rPr>
+          <w:lang w:val="lt-LT"/>
+        </w:rPr>
+        <w:t>STOP TRACKING FILE IN A GIT BUT NOT REMOVE FROM PROJECT</w:t>
+      </w:r>
+    </w:p>
+    <w:p>
+      <w:pPr>
+        <w:rPr>
+          <w:lang w:val="lt-LT"/>
+        </w:rPr>
+      </w:pPr>
+      <w:r>
+        <w:rPr>
+          <w:lang w:val="lt-LT"/>
+        </w:rPr>
+        <w:t>Git rm --cached vendors.txt</w:t>
+      </w:r>
+    </w:p>
+    <w:p>
+      <w:pPr>
+        <w:rPr>
+          <w:lang w:val="lt-LT"/>
+        </w:rPr>
+      </w:pPr>
+    </w:p>
+    <w:p>
+      <w:pPr>
+        <w:rPr>
+          <w:lang w:val="lt-LT"/>
+        </w:rPr>
+      </w:pPr>
+      <w:r>
+        <w:rPr>
+          <w:lang w:val="lt-LT"/>
+        </w:rPr>
+        <w:t>RENAME FILE</w:t>
+      </w:r>
+    </w:p>
+    <w:p>
+      <w:pPr>
+        <w:rPr>
+          <w:lang w:val="lt-LT"/>
+        </w:rPr>
+      </w:pPr>
+      <w:r>
+        <w:rPr>
+          <w:lang w:val="lt-LT"/>
+        </w:rPr>
+        <w:t xml:space="preserve">Git mv </w:t>
+      </w:r>
+      <w:r>
+        <w:rPr>
+          <w:lang w:val="lt-LT"/>
+        </w:rPr>
+        <w:t>git.docx git2.docx</w:t>
+      </w:r>
+    </w:p>
+    <w:p>
+      <w:pPr>
+        <w:rPr>
+          <w:lang w:val="lt-LT"/>
+        </w:rPr>
+      </w:pPr>
+    </w:p>
+    <w:p>
+      <w:pPr>
+        <w:rPr>
+          <w:lang w:val="lt-LT"/>
+        </w:rPr>
+      </w:pPr>
+      <w:bookmarkStart w:id="0" w:name="_GoBack"/>
+      <w:bookmarkEnd w:id="0"/>
     </w:p>
     <w:p>
       <w:pPr>
